--- a/zombie war.docx
+++ b/zombie war.docx
@@ -4,6 +4,648 @@
   <w:body>
     <w:p>
       <w:pPr>
+        <w:jc w:val="center"/>
+        <w:rPr>
+          <w:b/>
+          <w:sz w:val="24"/>
+          <w:szCs w:val="24"/>
+        </w:rPr>
+      </w:pPr>
+      <w:r>
+        <w:rPr>
+          <w:b/>
+          <w:sz w:val="24"/>
+          <w:szCs w:val="24"/>
+        </w:rPr>
+        <w:t>Universidad de Antioquia</w:t>
+      </w:r>
+    </w:p>
+    <w:p>
+      <w:pPr>
+        <w:jc w:val="center"/>
+        <w:rPr>
+          <w:b/>
+          <w:sz w:val="24"/>
+          <w:szCs w:val="24"/>
+        </w:rPr>
+      </w:pPr>
+      <w:proofErr w:type="spellStart"/>
+      <w:r>
+        <w:rPr>
+          <w:b/>
+          <w:sz w:val="24"/>
+          <w:szCs w:val="24"/>
+        </w:rPr>
+        <w:t>Andres</w:t>
+      </w:r>
+      <w:proofErr w:type="spellEnd"/>
+      <w:r>
+        <w:rPr>
+          <w:b/>
+          <w:sz w:val="24"/>
+          <w:szCs w:val="24"/>
+        </w:rPr>
+        <w:t xml:space="preserve"> Guiza</w:t>
+      </w:r>
+    </w:p>
+    <w:p>
+      <w:pPr>
+        <w:jc w:val="center"/>
+        <w:rPr>
+          <w:b/>
+          <w:sz w:val="24"/>
+          <w:szCs w:val="24"/>
+        </w:rPr>
+      </w:pPr>
+      <w:proofErr w:type="spellStart"/>
+      <w:r>
+        <w:rPr>
+          <w:b/>
+          <w:sz w:val="24"/>
+          <w:szCs w:val="24"/>
+        </w:rPr>
+        <w:t>Jharold</w:t>
+      </w:r>
+      <w:proofErr w:type="spellEnd"/>
+      <w:r>
+        <w:rPr>
+          <w:b/>
+          <w:sz w:val="24"/>
+          <w:szCs w:val="24"/>
+        </w:rPr>
+        <w:t xml:space="preserve"> Moreno Saldarriaga</w:t>
+      </w:r>
+    </w:p>
+    <w:p>
+      <w:pPr>
+        <w:jc w:val="center"/>
+        <w:rPr>
+          <w:b/>
+          <w:sz w:val="24"/>
+          <w:szCs w:val="24"/>
+        </w:rPr>
+      </w:pPr>
+      <w:r>
+        <w:rPr>
+          <w:b/>
+          <w:sz w:val="24"/>
+          <w:szCs w:val="24"/>
+        </w:rPr>
+        <w:t>Informática II – Proyecto Final</w:t>
+      </w:r>
+    </w:p>
+    <w:p>
+      <w:pPr>
+        <w:rPr>
+          <w:bCs/>
+          <w:sz w:val="24"/>
+          <w:szCs w:val="24"/>
+        </w:rPr>
+      </w:pPr>
+      <w:r>
+        <w:rPr>
+          <w:b/>
+          <w:sz w:val="24"/>
+          <w:szCs w:val="24"/>
+        </w:rPr>
+        <w:t xml:space="preserve">Título del juego: </w:t>
+      </w:r>
+      <w:r>
+        <w:rPr>
+          <w:sz w:val="24"/>
+          <w:szCs w:val="24"/>
+        </w:rPr>
+        <w:t>Guerra</w:t>
+      </w:r>
+      <w:r>
+        <w:rPr>
+          <w:b/>
+          <w:sz w:val="24"/>
+          <w:szCs w:val="24"/>
+        </w:rPr>
+        <w:t xml:space="preserve"> </w:t>
+      </w:r>
+      <w:r>
+        <w:rPr>
+          <w:bCs/>
+          <w:sz w:val="24"/>
+          <w:szCs w:val="24"/>
+        </w:rPr>
+        <w:t>Zombi</w:t>
+      </w:r>
+      <w:r>
+        <w:rPr>
+          <w:bCs/>
+          <w:sz w:val="24"/>
+          <w:szCs w:val="24"/>
+        </w:rPr>
+        <w:t xml:space="preserve"> </w:t>
+      </w:r>
+    </w:p>
+    <w:p>
+      <w:pPr>
+        <w:rPr>
+          <w:sz w:val="24"/>
+          <w:szCs w:val="24"/>
+        </w:rPr>
+      </w:pPr>
+      <w:r>
+        <w:rPr>
+          <w:sz w:val="24"/>
+          <w:szCs w:val="24"/>
+        </w:rPr>
+        <w:t xml:space="preserve">Guerra </w:t>
+      </w:r>
+      <w:r>
+        <w:rPr>
+          <w:bCs/>
+          <w:sz w:val="24"/>
+          <w:szCs w:val="24"/>
+        </w:rPr>
+        <w:t xml:space="preserve">Zombi </w:t>
+      </w:r>
+      <w:r>
+        <w:rPr>
+          <w:sz w:val="24"/>
+          <w:szCs w:val="24"/>
+        </w:rPr>
+        <w:t>trata de un juego de plataformas… esta introducción continuará a lo largo de este semestre.</w:t>
+      </w:r>
+    </w:p>
+    <w:p>
+      <w:pPr>
+        <w:rPr>
+          <w:sz w:val="24"/>
+          <w:szCs w:val="24"/>
+        </w:rPr>
+      </w:pPr>
+    </w:p>
+    <w:p>
+      <w:pPr>
+        <w:jc w:val="center"/>
+        <w:rPr>
+          <w:b/>
+          <w:sz w:val="24"/>
+          <w:szCs w:val="24"/>
+        </w:rPr>
+      </w:pPr>
+      <w:r>
+        <w:rPr>
+          <w:b/>
+          <w:sz w:val="24"/>
+          <w:szCs w:val="24"/>
+        </w:rPr>
+        <w:t>Historia</w:t>
+      </w:r>
+    </w:p>
+    <w:p>
+      <w:pPr>
+        <w:rPr>
+          <w:sz w:val="24"/>
+          <w:szCs w:val="24"/>
+        </w:rPr>
+      </w:pPr>
+      <w:r>
+        <w:rPr>
+          <w:sz w:val="24"/>
+          <w:szCs w:val="24"/>
+        </w:rPr>
+        <w:t xml:space="preserve">El oficial </w:t>
+      </w:r>
+      <w:r>
+        <w:rPr>
+          <w:sz w:val="24"/>
+          <w:szCs w:val="24"/>
+        </w:rPr>
+        <w:t>Xavier</w:t>
+      </w:r>
+      <w:r>
+        <w:rPr>
+          <w:sz w:val="24"/>
+          <w:szCs w:val="24"/>
+        </w:rPr>
+        <w:t xml:space="preserve"> estaba desempeñando su trabajando como oficial de policía recibieron un reporte de tráfico de drogas pero lo que descubrió era que una de las drogas no era lo que él pensaba era una sepa de un virus zombi un prototipo al descubrir esto él se dispone a salir del lugar pero con tan mala suerte que uno de los delincuentes le dispara con una escopeta por suerte traía un chaleco antibalas </w:t>
+      </w:r>
+    </w:p>
+    <w:p>
+      <w:pPr>
+        <w:rPr>
+          <w:sz w:val="24"/>
+          <w:szCs w:val="24"/>
+        </w:rPr>
+      </w:pPr>
+      <w:r>
+        <w:rPr>
+          <w:sz w:val="24"/>
+          <w:szCs w:val="24"/>
+        </w:rPr>
+        <w:t>El cae pero su compañero le dispara al atacante y queda inconsciente después él se despierta en el hospital  pero se da cuenta que nadie lo asiste cuando oprime el botón rojo el sale de la habitación se da cuenta que la ciudad está en ruinas y hay un ataque zombi el decide prepararse con las cosas que encuentre y buscar un refugio seguro</w:t>
+      </w:r>
+      <w:r>
+        <w:rPr>
+          <w:sz w:val="24"/>
+          <w:szCs w:val="24"/>
+        </w:rPr>
+        <w:t>.</w:t>
+      </w:r>
+      <w:r>
+        <w:rPr>
+          <w:sz w:val="24"/>
+          <w:szCs w:val="24"/>
+        </w:rPr>
+        <w:t xml:space="preserve"> </w:t>
+      </w:r>
+    </w:p>
+    <w:p>
+      <w:pPr>
+        <w:rPr>
+          <w:sz w:val="24"/>
+          <w:szCs w:val="24"/>
+        </w:rPr>
+      </w:pPr>
+    </w:p>
+    <w:p>
+      <w:pPr>
+        <w:jc w:val="center"/>
+        <w:rPr>
+          <w:b/>
+          <w:sz w:val="24"/>
+          <w:szCs w:val="24"/>
+        </w:rPr>
+      </w:pPr>
+      <w:r>
+        <w:rPr>
+          <w:b/>
+          <w:sz w:val="24"/>
+          <w:szCs w:val="24"/>
+        </w:rPr>
+        <w:t>Flujo del juego</w:t>
+      </w:r>
+    </w:p>
+    <w:p>
+      <w:pPr>
+        <w:rPr>
+          <w:b/>
+          <w:sz w:val="24"/>
+          <w:szCs w:val="24"/>
+        </w:rPr>
+      </w:pPr>
+      <w:r>
+        <w:rPr>
+          <w:b/>
+          <w:sz w:val="24"/>
+          <w:szCs w:val="24"/>
+        </w:rPr>
+        <w:t>Menú principal</w:t>
+      </w:r>
+    </w:p>
+    <w:p>
+      <w:pPr>
+        <w:rPr>
+          <w:sz w:val="24"/>
+          <w:szCs w:val="24"/>
+        </w:rPr>
+      </w:pPr>
+      <w:r>
+        <w:rPr>
+          <w:sz w:val="24"/>
+          <w:szCs w:val="24"/>
+        </w:rPr>
+        <w:t>Este juego cuenta dentro menú principal con las siguientes opciones:</w:t>
+      </w:r>
+    </w:p>
+    <w:p>
+      <w:pPr>
+        <w:rPr>
+          <w:b/>
+          <w:sz w:val="24"/>
+          <w:szCs w:val="24"/>
+        </w:rPr>
+      </w:pPr>
+      <w:r>
+        <w:rPr>
+          <w:b/>
+          <w:sz w:val="24"/>
+          <w:szCs w:val="24"/>
+        </w:rPr>
+        <w:t>1. Partida nueva</w:t>
+      </w:r>
+    </w:p>
+    <w:p>
+      <w:pPr>
+        <w:rPr>
+          <w:sz w:val="24"/>
+          <w:szCs w:val="24"/>
+        </w:rPr>
+      </w:pPr>
+      <w:r>
+        <w:rPr>
+          <w:sz w:val="24"/>
+          <w:szCs w:val="24"/>
+        </w:rPr>
+        <w:tab/>
+        <w:t>Esta opción inicia el juego.</w:t>
+      </w:r>
+    </w:p>
+    <w:p>
+      <w:pPr>
+        <w:rPr>
+          <w:b/>
+          <w:sz w:val="24"/>
+          <w:szCs w:val="24"/>
+        </w:rPr>
+      </w:pPr>
+      <w:r>
+        <w:rPr>
+          <w:b/>
+          <w:sz w:val="24"/>
+          <w:szCs w:val="24"/>
+        </w:rPr>
+        <w:t xml:space="preserve">2. Mis logros </w:t>
+      </w:r>
+    </w:p>
+    <w:p>
+      <w:pPr>
+        <w:ind w:left="705"/>
+        <w:rPr>
+          <w:sz w:val="24"/>
+          <w:szCs w:val="24"/>
+        </w:rPr>
+      </w:pPr>
+      <w:r>
+        <w:rPr>
+          <w:sz w:val="24"/>
+          <w:szCs w:val="24"/>
+        </w:rPr>
+        <w:t>En esta opción permite visualizar el progreso del jugador como distancia recorrida, puntaje y monedas.</w:t>
+      </w:r>
+      <w:r>
+        <w:rPr>
+          <w:sz w:val="24"/>
+          <w:szCs w:val="24"/>
+        </w:rPr>
+        <w:tab/>
+      </w:r>
+      <w:r>
+        <w:rPr>
+          <w:sz w:val="24"/>
+          <w:szCs w:val="24"/>
+        </w:rPr>
+        <w:tab/>
+      </w:r>
+      <w:r>
+        <w:rPr>
+          <w:sz w:val="24"/>
+          <w:szCs w:val="24"/>
+        </w:rPr>
+        <w:tab/>
+      </w:r>
+    </w:p>
+    <w:p>
+      <w:pPr>
+        <w:rPr>
+          <w:b/>
+          <w:sz w:val="24"/>
+          <w:szCs w:val="24"/>
+        </w:rPr>
+      </w:pPr>
+      <w:r>
+        <w:rPr>
+          <w:b/>
+          <w:sz w:val="24"/>
+          <w:szCs w:val="24"/>
+        </w:rPr>
+        <w:t>3. Configuración</w:t>
+      </w:r>
+    </w:p>
+    <w:p>
+      <w:pPr>
+        <w:rPr>
+          <w:sz w:val="24"/>
+          <w:szCs w:val="24"/>
+        </w:rPr>
+      </w:pPr>
+      <w:r>
+        <w:rPr>
+          <w:b/>
+          <w:sz w:val="24"/>
+          <w:szCs w:val="24"/>
+        </w:rPr>
+        <w:tab/>
+      </w:r>
+      <w:r>
+        <w:rPr>
+          <w:sz w:val="24"/>
+          <w:szCs w:val="24"/>
+        </w:rPr>
+        <w:t>Permite configurar sonido.</w:t>
+      </w:r>
+    </w:p>
+    <w:p>
+      <w:pPr>
+        <w:rPr>
+          <w:b/>
+          <w:sz w:val="24"/>
+          <w:szCs w:val="24"/>
+        </w:rPr>
+      </w:pPr>
+      <w:r>
+        <w:rPr>
+          <w:b/>
+          <w:sz w:val="24"/>
+          <w:szCs w:val="24"/>
+        </w:rPr>
+        <w:t>4. Salir</w:t>
+      </w:r>
+    </w:p>
+    <w:p>
+      <w:pPr>
+        <w:ind w:firstLine="708"/>
+        <w:rPr>
+          <w:sz w:val="24"/>
+          <w:szCs w:val="24"/>
+        </w:rPr>
+      </w:pPr>
+      <w:r>
+        <w:rPr>
+          <w:sz w:val="24"/>
+          <w:szCs w:val="24"/>
+        </w:rPr>
+        <w:t>Esta opción permite salir del juego.</w:t>
+      </w:r>
+    </w:p>
+    <w:p>
+      <w:pPr>
+        <w:ind w:firstLine="708"/>
+        <w:rPr>
+          <w:sz w:val="24"/>
+          <w:szCs w:val="24"/>
+        </w:rPr>
+      </w:pPr>
+    </w:p>
+    <w:p>
+      <w:pPr>
+        <w:rPr>
+          <w:b/>
+          <w:sz w:val="24"/>
+          <w:szCs w:val="24"/>
+        </w:rPr>
+      </w:pPr>
+      <w:r>
+        <w:rPr>
+          <w:b/>
+          <w:sz w:val="24"/>
+          <w:szCs w:val="24"/>
+        </w:rPr>
+        <w:t>Menú en p</w:t>
+      </w:r>
+      <w:r>
+        <w:rPr>
+          <w:b/>
+          <w:sz w:val="24"/>
+          <w:szCs w:val="24"/>
+        </w:rPr>
+        <w:t>artida</w:t>
+      </w:r>
+    </w:p>
+    <w:p>
+      <w:pPr>
+        <w:pStyle w:val="Prrafodelista"/>
+        <w:numPr>
+          <w:ilvl w:val="0"/>
+          <w:numId w:val="1"/>
+        </w:numPr>
+        <w:rPr>
+          <w:rFonts w:ascii="Arial" w:hAnsi="Arial" w:cs="Arial"/>
+          <w:b/>
+          <w:sz w:val="24"/>
+          <w:szCs w:val="24"/>
+        </w:rPr>
+      </w:pPr>
+      <w:r>
+        <w:rPr>
+          <w:rFonts w:ascii="Arial" w:hAnsi="Arial" w:cs="Arial"/>
+          <w:b/>
+          <w:sz w:val="24"/>
+          <w:szCs w:val="24"/>
+        </w:rPr>
+        <w:t>Pausar</w:t>
+      </w:r>
+    </w:p>
+    <w:p>
+      <w:pPr>
+        <w:pStyle w:val="Prrafodelista"/>
+        <w:rPr>
+          <w:rFonts w:ascii="Arial" w:hAnsi="Arial" w:cs="Arial"/>
+          <w:sz w:val="24"/>
+          <w:szCs w:val="24"/>
+        </w:rPr>
+      </w:pPr>
+      <w:r>
+        <w:rPr>
+          <w:rFonts w:ascii="Arial" w:hAnsi="Arial" w:cs="Arial"/>
+          <w:sz w:val="24"/>
+          <w:szCs w:val="24"/>
+        </w:rPr>
+        <w:t>Sirve pausar la partida.</w:t>
+      </w:r>
+    </w:p>
+    <w:p>
+      <w:pPr>
+        <w:pStyle w:val="Prrafodelista"/>
+        <w:numPr>
+          <w:ilvl w:val="0"/>
+          <w:numId w:val="1"/>
+        </w:numPr>
+        <w:rPr>
+          <w:rFonts w:ascii="Arial" w:hAnsi="Arial" w:cs="Arial"/>
+          <w:b/>
+          <w:sz w:val="24"/>
+          <w:szCs w:val="24"/>
+        </w:rPr>
+      </w:pPr>
+      <w:r>
+        <w:rPr>
+          <w:rFonts w:ascii="Arial" w:hAnsi="Arial" w:cs="Arial"/>
+          <w:b/>
+          <w:sz w:val="24"/>
+          <w:szCs w:val="24"/>
+        </w:rPr>
+        <w:t>Reiniciar</w:t>
+      </w:r>
+    </w:p>
+    <w:p>
+      <w:pPr>
+        <w:pStyle w:val="Prrafodelista"/>
+        <w:rPr>
+          <w:rFonts w:ascii="Arial" w:hAnsi="Arial" w:cs="Arial"/>
+          <w:sz w:val="24"/>
+          <w:szCs w:val="24"/>
+        </w:rPr>
+      </w:pPr>
+      <w:r>
+        <w:rPr>
+          <w:rFonts w:ascii="Arial" w:hAnsi="Arial" w:cs="Arial"/>
+          <w:sz w:val="24"/>
+          <w:szCs w:val="24"/>
+        </w:rPr>
+        <w:t>Reinicia la partida.</w:t>
+      </w:r>
+    </w:p>
+    <w:p>
+      <w:pPr>
+        <w:pStyle w:val="Prrafodelista"/>
+        <w:numPr>
+          <w:ilvl w:val="0"/>
+          <w:numId w:val="1"/>
+        </w:numPr>
+        <w:rPr>
+          <w:rFonts w:ascii="Arial" w:hAnsi="Arial" w:cs="Arial"/>
+          <w:b/>
+          <w:sz w:val="24"/>
+          <w:szCs w:val="24"/>
+        </w:rPr>
+      </w:pPr>
+      <w:r>
+        <w:rPr>
+          <w:rFonts w:ascii="Arial" w:hAnsi="Arial" w:cs="Arial"/>
+          <w:b/>
+          <w:sz w:val="24"/>
+          <w:szCs w:val="24"/>
+        </w:rPr>
+        <w:t>Salir</w:t>
+      </w:r>
+    </w:p>
+    <w:p>
+      <w:pPr>
+        <w:pStyle w:val="Prrafodelista"/>
+        <w:rPr>
+          <w:rFonts w:ascii="Arial" w:hAnsi="Arial" w:cs="Arial"/>
+          <w:sz w:val="24"/>
+          <w:szCs w:val="24"/>
+        </w:rPr>
+      </w:pPr>
+      <w:r>
+        <w:rPr>
+          <w:rFonts w:ascii="Arial" w:hAnsi="Arial" w:cs="Arial"/>
+          <w:sz w:val="24"/>
+          <w:szCs w:val="24"/>
+        </w:rPr>
+        <w:t>Sale de la partida y lo lleva al menú principal.</w:t>
+      </w:r>
+    </w:p>
+    <w:p>
+      <w:pPr>
+        <w:ind w:firstLine="708"/>
+        <w:rPr>
+          <w:sz w:val="24"/>
+          <w:szCs w:val="24"/>
+          <w:lang w:val="es-CO"/>
+        </w:rPr>
+      </w:pPr>
+    </w:p>
+    <w:p>
+      <w:pPr>
         <w:ind w:left="2160" w:firstLine="720"/>
       </w:pPr>
     </w:p>
@@ -22,6 +664,7 @@
         <w:jc w:val="center"/>
       </w:pPr>
       <w:r>
+        <w:lastRenderedPageBreak/>
         <w:t xml:space="preserve">Vista General </w:t>
       </w:r>
     </w:p>
@@ -46,7 +689,7 @@
         </w:rPr>
         <w:drawing>
           <wp:inline distT="114300" distB="114300" distL="114300" distR="114300">
-            <wp:extent cx="1666875" cy="2000250"/>
+            <wp:extent cx="1695450" cy="2000250"/>
             <wp:effectExtent l="0" t="0" r="0" b="0"/>
             <wp:docPr id="2" name="image3.png"/>
             <wp:cNvGraphicFramePr/>
@@ -58,16 +701,16 @@
                     <pic:cNvPicPr preferRelativeResize="0"/>
                   </pic:nvPicPr>
                   <pic:blipFill>
-                    <a:blip r:embed="rId4"/>
+                    <a:blip r:embed="rId5"/>
                     <a:srcRect/>
                     <a:stretch>
                       <a:fillRect/>
                     </a:stretch>
                   </pic:blipFill>
                   <pic:spPr>
-                    <a:xfrm>
+                    <a:xfrm flipH="1">
                       <a:off x="0" y="0"/>
-                      <a:ext cx="1666875" cy="2000250"/>
+                      <a:ext cx="1719301" cy="2028389"/>
                     </a:xfrm>
                     <a:prstGeom prst="rect">
                       <a:avLst/>
@@ -80,6 +723,8 @@
           </wp:inline>
         </w:drawing>
       </w:r>
+      <w:bookmarkStart w:id="0" w:name="_GoBack"/>
+      <w:bookmarkEnd w:id="0"/>
     </w:p>
     <w:p>
       <w:pPr>
@@ -87,10 +732,7 @@
         <w:jc w:val="center"/>
       </w:pPr>
       <w:r>
-        <w:t>Personaje</w:t>
-      </w:r>
-      <w:r>
-        <w:t xml:space="preserve"> principal </w:t>
+        <w:t xml:space="preserve">Personaje principal </w:t>
       </w:r>
     </w:p>
     <w:p>
@@ -104,8 +746,8 @@
         </w:rPr>
         <w:drawing>
           <wp:inline distT="114300" distB="114300" distL="114300" distR="114300">
-            <wp:extent cx="1556337" cy="2601638"/>
-            <wp:effectExtent l="0" t="0" r="0" b="0"/>
+            <wp:extent cx="1606550" cy="2600657"/>
+            <wp:effectExtent l="0" t="0" r="0" b="9525"/>
             <wp:docPr id="1" name="image1.png"/>
             <wp:cNvGraphicFramePr/>
             <a:graphic xmlns:a="http://schemas.openxmlformats.org/drawingml/2006/main">
@@ -116,16 +758,16 @@
                     <pic:cNvPicPr preferRelativeResize="0"/>
                   </pic:nvPicPr>
                   <pic:blipFill>
-                    <a:blip r:embed="rId5"/>
+                    <a:blip r:embed="rId6"/>
                     <a:srcRect/>
                     <a:stretch>
                       <a:fillRect/>
                     </a:stretch>
                   </pic:blipFill>
                   <pic:spPr>
-                    <a:xfrm>
+                    <a:xfrm flipH="1">
                       <a:off x="0" y="0"/>
-                      <a:ext cx="1556337" cy="2601638"/>
+                      <a:ext cx="1658084" cy="2684080"/>
                     </a:xfrm>
                     <a:prstGeom prst="rect">
                       <a:avLst/>
@@ -144,10 +786,7 @@
         <w:ind w:left="2160" w:firstLine="720"/>
       </w:pPr>
       <w:r>
-        <w:t>Se</w:t>
-      </w:r>
-      <w:r>
-        <w:t xml:space="preserve"> encuentra en coma </w:t>
+        <w:t xml:space="preserve">Se encuentra en coma </w:t>
       </w:r>
     </w:p>
     <w:p>
@@ -173,7 +812,7 @@
                     <pic:cNvPicPr preferRelativeResize="0"/>
                   </pic:nvPicPr>
                   <pic:blipFill>
-                    <a:blip r:embed="rId6"/>
+                    <a:blip r:embed="rId7"/>
                     <a:srcRect/>
                     <a:stretch>
                       <a:fillRect/>
@@ -206,14 +845,32 @@
         <w:ind w:left="3600" w:firstLine="720"/>
       </w:pPr>
       <w:r>
+        <w:t>Ciudad</w:t>
+      </w:r>
+    </w:p>
+    <w:p>
+      <w:pPr>
+        <w:ind w:left="283"/>
+        <w:rPr>
+          <w:sz w:val="24"/>
+          <w:szCs w:val="24"/>
+        </w:rPr>
+      </w:pPr>
+      <w:r>
+        <w:rPr>
+          <w:sz w:val="24"/>
+          <w:szCs w:val="24"/>
+        </w:rPr>
         <w:lastRenderedPageBreak/>
-        <w:t>Ciudad</w:t>
-      </w:r>
-    </w:p>
-    <w:p>
-      <w:pPr>
-        <w:ind w:left="283" w:firstLine="720"/>
-      </w:pPr>
+        <w:t xml:space="preserve">Luego el personaje aparecerá en el mapa principal siendo seguido por un </w:t>
+      </w:r>
+      <w:r>
+        <w:rPr>
+          <w:sz w:val="24"/>
+          <w:szCs w:val="24"/>
+        </w:rPr>
+        <w:t>zombi</w:t>
+      </w:r>
       <w:r>
         <w:rPr>
           <w:noProof/>
@@ -233,7 +890,7 @@
                     <pic:cNvPicPr preferRelativeResize="0"/>
                   </pic:nvPicPr>
                   <pic:blipFill>
-                    <a:blip r:embed="rId7"/>
+                    <a:blip r:embed="rId8"/>
                     <a:srcRect/>
                     <a:stretch>
                       <a:fillRect/>
@@ -258,25 +915,25 @@
     </w:p>
     <w:p>
       <w:pPr>
+        <w:ind w:left="283"/>
+      </w:pPr>
+    </w:p>
+    <w:p>
+      <w:pPr>
         <w:spacing w:before="240" w:after="240"/>
         <w:jc w:val="center"/>
       </w:pPr>
       <w:r>
-        <w:t xml:space="preserve">Nombre </w:t>
-      </w:r>
-      <w:bookmarkStart w:id="0" w:name="_GoBack"/>
-      <w:bookmarkEnd w:id="0"/>
-      <w:r>
-        <w:t>jugador,</w:t>
-      </w:r>
-      <w:r>
-        <w:t xml:space="preserve"> Puntaje Obtenido </w:t>
-      </w:r>
-    </w:p>
-    <w:p>
-      <w:pPr>
-        <w:ind w:left="1581" w:firstLine="720"/>
-      </w:pPr>
+        <w:t xml:space="preserve">Nombre jugador, Puntaje Obtenido </w:t>
+      </w:r>
+    </w:p>
+    <w:p>
+      <w:pPr>
+        <w:ind w:firstLine="720"/>
+      </w:pPr>
+      <w:r>
+        <w:t xml:space="preserve">                      </w:t>
+      </w:r>
       <w:r>
         <w:rPr>
           <w:noProof/>
@@ -296,7 +953,7 @@
                     <pic:cNvPicPr preferRelativeResize="0"/>
                   </pic:nvPicPr>
                   <pic:blipFill>
-                    <a:blip r:embed="rId8"/>
+                    <a:blip r:embed="rId9"/>
                     <a:srcRect/>
                     <a:stretch>
                       <a:fillRect/>
@@ -319,6 +976,971 @@
         </w:drawing>
       </w:r>
     </w:p>
+    <w:p/>
+    <w:p>
+      <w:pPr>
+        <w:rPr>
+          <w:sz w:val="24"/>
+          <w:szCs w:val="24"/>
+        </w:rPr>
+      </w:pPr>
+      <w:r>
+        <w:rPr>
+          <w:sz w:val="24"/>
+          <w:szCs w:val="24"/>
+        </w:rPr>
+        <w:t xml:space="preserve">El personaje huirá del </w:t>
+      </w:r>
+      <w:proofErr w:type="spellStart"/>
+      <w:r>
+        <w:rPr>
+          <w:sz w:val="24"/>
+          <w:szCs w:val="24"/>
+        </w:rPr>
+        <w:t>zombie</w:t>
+      </w:r>
+      <w:proofErr w:type="spellEnd"/>
+      <w:r>
+        <w:rPr>
+          <w:sz w:val="24"/>
+          <w:szCs w:val="24"/>
+        </w:rPr>
+        <w:t xml:space="preserve"> a través de obstáculos como cajas, paredes, mesas, entre otros objetos que serán aleatorios, entre </w:t>
+      </w:r>
+      <w:r>
+        <w:rPr>
+          <w:sz w:val="24"/>
+          <w:szCs w:val="24"/>
+        </w:rPr>
+        <w:t>más</w:t>
+      </w:r>
+      <w:r>
+        <w:rPr>
+          <w:sz w:val="24"/>
+          <w:szCs w:val="24"/>
+        </w:rPr>
+        <w:t xml:space="preserve"> tiempo pase se generaran objetos cada vez </w:t>
+      </w:r>
+      <w:r>
+        <w:rPr>
+          <w:sz w:val="24"/>
+          <w:szCs w:val="24"/>
+        </w:rPr>
+        <w:t>más</w:t>
+      </w:r>
+      <w:r>
+        <w:rPr>
+          <w:sz w:val="24"/>
+          <w:szCs w:val="24"/>
+        </w:rPr>
+        <w:t xml:space="preserve"> rápido, la velocidad del personaje también aumentará proporcionalmente al tiempo. Se registrará el puntaje de cada intento de fuga, y este queda guardado si es superior al anterior</w:t>
+      </w:r>
+    </w:p>
+    <w:p>
+      <w:pPr>
+        <w:ind w:left="1581"/>
+        <w:rPr>
+          <w:sz w:val="24"/>
+          <w:szCs w:val="24"/>
+        </w:rPr>
+      </w:pPr>
+    </w:p>
+    <w:p>
+      <w:pPr>
+        <w:rPr>
+          <w:sz w:val="24"/>
+          <w:szCs w:val="24"/>
+        </w:rPr>
+      </w:pPr>
+      <w:r>
+        <w:rPr>
+          <w:sz w:val="24"/>
+          <w:szCs w:val="24"/>
+        </w:rPr>
+        <w:t xml:space="preserve">Si este es capturado por los zombis </w:t>
+      </w:r>
+      <w:r>
+        <w:rPr>
+          <w:sz w:val="24"/>
+          <w:szCs w:val="24"/>
+        </w:rPr>
+        <w:t>puede volver a iniciar la partida con el marcador en cero</w:t>
+      </w:r>
+    </w:p>
+    <w:p>
+      <w:pPr>
+        <w:jc w:val="center"/>
+        <w:rPr>
+          <w:b/>
+          <w:bCs/>
+          <w:sz w:val="24"/>
+          <w:szCs w:val="24"/>
+        </w:rPr>
+      </w:pPr>
+      <w:r>
+        <w:rPr>
+          <w:b/>
+          <w:bCs/>
+          <w:sz w:val="24"/>
+          <w:szCs w:val="24"/>
+        </w:rPr>
+        <w:t>Clases</w:t>
+      </w:r>
+      <w:r>
+        <w:rPr>
+          <w:b/>
+          <w:bCs/>
+          <w:sz w:val="24"/>
+          <w:szCs w:val="24"/>
+        </w:rPr>
+        <w:t xml:space="preserve"> a implementar</w:t>
+      </w:r>
+    </w:p>
+    <w:p>
+      <w:pPr>
+        <w:rPr>
+          <w:b/>
+          <w:bCs/>
+          <w:sz w:val="24"/>
+          <w:szCs w:val="24"/>
+        </w:rPr>
+      </w:pPr>
+      <w:r>
+        <w:rPr>
+          <w:b/>
+          <w:bCs/>
+          <w:sz w:val="24"/>
+          <w:szCs w:val="24"/>
+        </w:rPr>
+        <w:t>Personaje</w:t>
+      </w:r>
+    </w:p>
+    <w:p>
+      <w:pPr>
+        <w:ind w:left="705"/>
+        <w:rPr>
+          <w:b/>
+          <w:bCs/>
+          <w:sz w:val="24"/>
+          <w:szCs w:val="24"/>
+        </w:rPr>
+      </w:pPr>
+      <w:r>
+        <w:rPr>
+          <w:b/>
+          <w:bCs/>
+          <w:sz w:val="24"/>
+          <w:szCs w:val="24"/>
+        </w:rPr>
+        <w:t>Atributos</w:t>
+      </w:r>
+    </w:p>
+    <w:p>
+      <w:pPr>
+        <w:pStyle w:val="Prrafodelista"/>
+        <w:numPr>
+          <w:ilvl w:val="0"/>
+          <w:numId w:val="2"/>
+        </w:numPr>
+        <w:ind w:left="1770"/>
+        <w:rPr>
+          <w:rFonts w:ascii="Arial" w:hAnsi="Arial" w:cs="Arial"/>
+          <w:sz w:val="24"/>
+          <w:szCs w:val="24"/>
+        </w:rPr>
+      </w:pPr>
+      <w:r>
+        <w:rPr>
+          <w:rFonts w:ascii="Arial" w:hAnsi="Arial" w:cs="Arial"/>
+          <w:sz w:val="24"/>
+          <w:szCs w:val="24"/>
+        </w:rPr>
+        <w:t>Posición</w:t>
+      </w:r>
+      <w:r>
+        <w:rPr>
+          <w:rFonts w:ascii="Arial" w:hAnsi="Arial" w:cs="Arial"/>
+          <w:sz w:val="24"/>
+          <w:szCs w:val="24"/>
+        </w:rPr>
+        <w:t xml:space="preserve"> en X y </w:t>
+      </w:r>
+      <w:proofErr w:type="spellStart"/>
+      <w:r>
+        <w:rPr>
+          <w:rFonts w:ascii="Arial" w:hAnsi="Arial" w:cs="Arial"/>
+          <w:sz w:val="24"/>
+          <w:szCs w:val="24"/>
+        </w:rPr>
+        <w:t>Y</w:t>
+      </w:r>
+      <w:proofErr w:type="spellEnd"/>
+    </w:p>
+    <w:p>
+      <w:pPr>
+        <w:pStyle w:val="Prrafodelista"/>
+        <w:numPr>
+          <w:ilvl w:val="0"/>
+          <w:numId w:val="2"/>
+        </w:numPr>
+        <w:ind w:left="1770"/>
+        <w:rPr>
+          <w:rFonts w:ascii="Arial" w:hAnsi="Arial" w:cs="Arial"/>
+          <w:sz w:val="24"/>
+          <w:szCs w:val="24"/>
+        </w:rPr>
+      </w:pPr>
+      <w:r>
+        <w:rPr>
+          <w:rFonts w:ascii="Arial" w:hAnsi="Arial" w:cs="Arial"/>
+          <w:sz w:val="24"/>
+          <w:szCs w:val="24"/>
+        </w:rPr>
+        <w:t>Puntaje (score)</w:t>
+      </w:r>
+    </w:p>
+    <w:p>
+      <w:pPr>
+        <w:ind w:left="705"/>
+        <w:rPr>
+          <w:b/>
+          <w:bCs/>
+          <w:sz w:val="24"/>
+          <w:szCs w:val="24"/>
+        </w:rPr>
+      </w:pPr>
+      <w:r>
+        <w:rPr>
+          <w:b/>
+          <w:bCs/>
+          <w:sz w:val="24"/>
+          <w:szCs w:val="24"/>
+        </w:rPr>
+        <w:t>Métodos</w:t>
+      </w:r>
+    </w:p>
+    <w:p>
+      <w:pPr>
+        <w:pStyle w:val="Prrafodelista"/>
+        <w:numPr>
+          <w:ilvl w:val="0"/>
+          <w:numId w:val="3"/>
+        </w:numPr>
+        <w:ind w:left="1770"/>
+        <w:rPr>
+          <w:rFonts w:ascii="Arial" w:hAnsi="Arial" w:cs="Arial"/>
+          <w:sz w:val="24"/>
+          <w:szCs w:val="24"/>
+        </w:rPr>
+      </w:pPr>
+      <w:r>
+        <w:rPr>
+          <w:rFonts w:ascii="Arial" w:hAnsi="Arial" w:cs="Arial"/>
+          <w:sz w:val="24"/>
+          <w:szCs w:val="24"/>
+        </w:rPr>
+        <w:t>Correr</w:t>
+      </w:r>
+    </w:p>
+    <w:p>
+      <w:pPr>
+        <w:pStyle w:val="Prrafodelista"/>
+        <w:numPr>
+          <w:ilvl w:val="0"/>
+          <w:numId w:val="3"/>
+        </w:numPr>
+        <w:ind w:left="1770"/>
+        <w:rPr>
+          <w:rFonts w:ascii="Arial" w:hAnsi="Arial" w:cs="Arial"/>
+          <w:sz w:val="24"/>
+          <w:szCs w:val="24"/>
+        </w:rPr>
+      </w:pPr>
+      <w:r>
+        <w:rPr>
+          <w:rFonts w:ascii="Arial" w:hAnsi="Arial" w:cs="Arial"/>
+          <w:sz w:val="24"/>
+          <w:szCs w:val="24"/>
+        </w:rPr>
+        <w:t>Saltar</w:t>
+      </w:r>
+    </w:p>
+    <w:p>
+      <w:pPr>
+        <w:pStyle w:val="Prrafodelista"/>
+        <w:numPr>
+          <w:ilvl w:val="0"/>
+          <w:numId w:val="3"/>
+        </w:numPr>
+        <w:ind w:left="1770"/>
+        <w:rPr>
+          <w:rFonts w:ascii="Arial" w:hAnsi="Arial" w:cs="Arial"/>
+          <w:sz w:val="24"/>
+          <w:szCs w:val="24"/>
+        </w:rPr>
+      </w:pPr>
+      <w:r>
+        <w:rPr>
+          <w:rFonts w:ascii="Arial" w:hAnsi="Arial" w:cs="Arial"/>
+          <w:sz w:val="24"/>
+          <w:szCs w:val="24"/>
+        </w:rPr>
+        <w:t>Doble salto</w:t>
+      </w:r>
+    </w:p>
+    <w:p>
+      <w:pPr>
+        <w:pStyle w:val="Prrafodelista"/>
+        <w:numPr>
+          <w:ilvl w:val="0"/>
+          <w:numId w:val="3"/>
+        </w:numPr>
+        <w:ind w:left="1770"/>
+        <w:rPr>
+          <w:rFonts w:ascii="Arial" w:hAnsi="Arial" w:cs="Arial"/>
+          <w:sz w:val="24"/>
+          <w:szCs w:val="24"/>
+        </w:rPr>
+      </w:pPr>
+      <w:r>
+        <w:rPr>
+          <w:rFonts w:ascii="Arial" w:hAnsi="Arial" w:cs="Arial"/>
+          <w:sz w:val="24"/>
+          <w:szCs w:val="24"/>
+        </w:rPr>
+        <w:lastRenderedPageBreak/>
+        <w:t>deslizarse</w:t>
+      </w:r>
+    </w:p>
+    <w:p>
+      <w:pPr>
+        <w:rPr>
+          <w:b/>
+          <w:sz w:val="24"/>
+          <w:szCs w:val="24"/>
+        </w:rPr>
+      </w:pPr>
+      <w:r>
+        <w:rPr>
+          <w:b/>
+          <w:sz w:val="24"/>
+          <w:szCs w:val="24"/>
+        </w:rPr>
+        <w:t>Zombi</w:t>
+      </w:r>
+    </w:p>
+    <w:p>
+      <w:pPr>
+        <w:ind w:firstLine="720"/>
+        <w:rPr>
+          <w:b/>
+          <w:bCs/>
+          <w:sz w:val="24"/>
+          <w:szCs w:val="24"/>
+        </w:rPr>
+      </w:pPr>
+      <w:r>
+        <w:rPr>
+          <w:b/>
+          <w:bCs/>
+          <w:sz w:val="24"/>
+          <w:szCs w:val="24"/>
+        </w:rPr>
+        <w:t>Atributos</w:t>
+      </w:r>
+    </w:p>
+    <w:p>
+      <w:pPr>
+        <w:pStyle w:val="Prrafodelista"/>
+        <w:numPr>
+          <w:ilvl w:val="0"/>
+          <w:numId w:val="5"/>
+        </w:numPr>
+        <w:rPr>
+          <w:rFonts w:ascii="Arial" w:hAnsi="Arial" w:cs="Arial"/>
+          <w:sz w:val="24"/>
+          <w:szCs w:val="24"/>
+        </w:rPr>
+      </w:pPr>
+      <w:r>
+        <w:rPr>
+          <w:rFonts w:ascii="Arial" w:hAnsi="Arial" w:cs="Arial"/>
+          <w:sz w:val="24"/>
+          <w:szCs w:val="24"/>
+        </w:rPr>
+        <w:t xml:space="preserve">Posición en X y </w:t>
+      </w:r>
+      <w:proofErr w:type="spellStart"/>
+      <w:r>
+        <w:rPr>
+          <w:rFonts w:ascii="Arial" w:hAnsi="Arial" w:cs="Arial"/>
+          <w:sz w:val="24"/>
+          <w:szCs w:val="24"/>
+        </w:rPr>
+        <w:t>Y</w:t>
+      </w:r>
+      <w:proofErr w:type="spellEnd"/>
+    </w:p>
+    <w:p>
+      <w:pPr>
+        <w:rPr>
+          <w:b/>
+          <w:bCs/>
+          <w:sz w:val="24"/>
+          <w:szCs w:val="24"/>
+        </w:rPr>
+      </w:pPr>
+      <w:r>
+        <w:rPr>
+          <w:sz w:val="24"/>
+          <w:szCs w:val="24"/>
+        </w:rPr>
+        <w:tab/>
+      </w:r>
+      <w:r>
+        <w:rPr>
+          <w:b/>
+          <w:bCs/>
+          <w:sz w:val="24"/>
+          <w:szCs w:val="24"/>
+        </w:rPr>
+        <w:t>Métodos</w:t>
+      </w:r>
+    </w:p>
+    <w:p>
+      <w:pPr>
+        <w:pStyle w:val="Prrafodelista"/>
+        <w:numPr>
+          <w:ilvl w:val="0"/>
+          <w:numId w:val="4"/>
+        </w:numPr>
+        <w:rPr>
+          <w:rFonts w:ascii="Arial" w:hAnsi="Arial" w:cs="Arial"/>
+          <w:sz w:val="24"/>
+          <w:szCs w:val="24"/>
+        </w:rPr>
+      </w:pPr>
+      <w:r>
+        <w:rPr>
+          <w:rFonts w:ascii="Arial" w:hAnsi="Arial" w:cs="Arial"/>
+          <w:sz w:val="24"/>
+          <w:szCs w:val="24"/>
+        </w:rPr>
+        <w:t>correr</w:t>
+      </w:r>
+    </w:p>
+    <w:p>
+      <w:pPr>
+        <w:pStyle w:val="Prrafodelista"/>
+        <w:numPr>
+          <w:ilvl w:val="0"/>
+          <w:numId w:val="4"/>
+        </w:numPr>
+        <w:rPr>
+          <w:rFonts w:ascii="Arial" w:hAnsi="Arial" w:cs="Arial"/>
+          <w:sz w:val="24"/>
+          <w:szCs w:val="24"/>
+        </w:rPr>
+      </w:pPr>
+      <w:r>
+        <w:rPr>
+          <w:rFonts w:ascii="Arial" w:hAnsi="Arial" w:cs="Arial"/>
+          <w:sz w:val="24"/>
+          <w:szCs w:val="24"/>
+        </w:rPr>
+        <w:t>saltar</w:t>
+      </w:r>
+    </w:p>
+    <w:p>
+      <w:pPr>
+        <w:pStyle w:val="Prrafodelista"/>
+        <w:numPr>
+          <w:ilvl w:val="0"/>
+          <w:numId w:val="4"/>
+        </w:numPr>
+        <w:rPr>
+          <w:rFonts w:ascii="Arial" w:hAnsi="Arial" w:cs="Arial"/>
+          <w:sz w:val="24"/>
+          <w:szCs w:val="24"/>
+        </w:rPr>
+      </w:pPr>
+      <w:r>
+        <w:rPr>
+          <w:rFonts w:ascii="Arial" w:hAnsi="Arial" w:cs="Arial"/>
+          <w:sz w:val="24"/>
+          <w:szCs w:val="24"/>
+        </w:rPr>
+        <w:t>destruir objetos</w:t>
+      </w:r>
+    </w:p>
+    <w:p>
+      <w:pPr>
+        <w:pStyle w:val="Prrafodelista"/>
+        <w:ind w:left="1776"/>
+        <w:rPr>
+          <w:rFonts w:ascii="Arial" w:hAnsi="Arial" w:cs="Arial"/>
+          <w:sz w:val="24"/>
+          <w:szCs w:val="24"/>
+        </w:rPr>
+      </w:pPr>
+    </w:p>
+    <w:p>
+      <w:pPr>
+        <w:rPr>
+          <w:b/>
+          <w:bCs/>
+          <w:sz w:val="24"/>
+          <w:szCs w:val="24"/>
+        </w:rPr>
+      </w:pPr>
+      <w:r>
+        <w:rPr>
+          <w:b/>
+          <w:bCs/>
+          <w:sz w:val="24"/>
+          <w:szCs w:val="24"/>
+        </w:rPr>
+        <w:t>Obstáculos u objetos</w:t>
+      </w:r>
+    </w:p>
+    <w:p>
+      <w:pPr>
+        <w:rPr>
+          <w:b/>
+          <w:bCs/>
+          <w:sz w:val="24"/>
+          <w:szCs w:val="24"/>
+        </w:rPr>
+      </w:pPr>
+      <w:r>
+        <w:rPr>
+          <w:sz w:val="24"/>
+          <w:szCs w:val="24"/>
+        </w:rPr>
+        <w:tab/>
+      </w:r>
+      <w:r>
+        <w:rPr>
+          <w:b/>
+          <w:bCs/>
+          <w:sz w:val="24"/>
+          <w:szCs w:val="24"/>
+        </w:rPr>
+        <w:t>Atributos</w:t>
+      </w:r>
+    </w:p>
+    <w:p>
+      <w:pPr>
+        <w:pStyle w:val="Prrafodelista"/>
+        <w:numPr>
+          <w:ilvl w:val="0"/>
+          <w:numId w:val="6"/>
+        </w:numPr>
+        <w:rPr>
+          <w:rFonts w:ascii="Arial" w:hAnsi="Arial" w:cs="Arial"/>
+          <w:sz w:val="24"/>
+          <w:szCs w:val="24"/>
+        </w:rPr>
+      </w:pPr>
+      <w:r>
+        <w:rPr>
+          <w:rFonts w:ascii="Arial" w:hAnsi="Arial" w:cs="Arial"/>
+          <w:sz w:val="24"/>
+          <w:szCs w:val="24"/>
+        </w:rPr>
+        <w:t>dimensiones (altura, largo, ancho)</w:t>
+      </w:r>
+    </w:p>
+    <w:p>
+      <w:pPr>
+        <w:pStyle w:val="Prrafodelista"/>
+        <w:numPr>
+          <w:ilvl w:val="0"/>
+          <w:numId w:val="6"/>
+        </w:numPr>
+        <w:rPr>
+          <w:rFonts w:ascii="Arial" w:hAnsi="Arial" w:cs="Arial"/>
+          <w:sz w:val="24"/>
+          <w:szCs w:val="24"/>
+        </w:rPr>
+      </w:pPr>
+      <w:r>
+        <w:rPr>
+          <w:rFonts w:ascii="Arial" w:hAnsi="Arial" w:cs="Arial"/>
+          <w:sz w:val="24"/>
+          <w:szCs w:val="24"/>
+        </w:rPr>
+        <w:t xml:space="preserve">Posición en X y </w:t>
+      </w:r>
+      <w:proofErr w:type="spellStart"/>
+      <w:r>
+        <w:rPr>
+          <w:rFonts w:ascii="Arial" w:hAnsi="Arial" w:cs="Arial"/>
+          <w:sz w:val="24"/>
+          <w:szCs w:val="24"/>
+        </w:rPr>
+        <w:t>Y</w:t>
+      </w:r>
+      <w:proofErr w:type="spellEnd"/>
+    </w:p>
+    <w:p>
+      <w:pPr>
+        <w:pStyle w:val="Prrafodelista"/>
+        <w:numPr>
+          <w:ilvl w:val="0"/>
+          <w:numId w:val="6"/>
+        </w:numPr>
+        <w:rPr>
+          <w:rFonts w:ascii="Arial" w:hAnsi="Arial" w:cs="Arial"/>
+          <w:sz w:val="24"/>
+          <w:szCs w:val="24"/>
+        </w:rPr>
+      </w:pPr>
+      <w:r>
+        <w:rPr>
+          <w:rFonts w:ascii="Arial" w:hAnsi="Arial" w:cs="Arial"/>
+          <w:sz w:val="24"/>
+          <w:szCs w:val="24"/>
+        </w:rPr>
+        <w:t>Color</w:t>
+      </w:r>
+    </w:p>
+    <w:p>
+      <w:pPr>
+        <w:ind w:left="708"/>
+        <w:rPr>
+          <w:b/>
+          <w:bCs/>
+          <w:sz w:val="24"/>
+          <w:szCs w:val="24"/>
+        </w:rPr>
+      </w:pPr>
+      <w:r>
+        <w:rPr>
+          <w:b/>
+          <w:bCs/>
+          <w:sz w:val="24"/>
+          <w:szCs w:val="24"/>
+        </w:rPr>
+        <w:t>Métodos</w:t>
+      </w:r>
+    </w:p>
+    <w:p>
+      <w:pPr>
+        <w:pStyle w:val="Prrafodelista"/>
+        <w:numPr>
+          <w:ilvl w:val="0"/>
+          <w:numId w:val="7"/>
+        </w:numPr>
+        <w:rPr>
+          <w:rFonts w:ascii="Arial" w:hAnsi="Arial" w:cs="Arial"/>
+          <w:sz w:val="24"/>
+          <w:szCs w:val="24"/>
+        </w:rPr>
+      </w:pPr>
+      <w:r>
+        <w:rPr>
+          <w:rFonts w:ascii="Arial" w:hAnsi="Arial" w:cs="Arial"/>
+          <w:sz w:val="24"/>
+          <w:szCs w:val="24"/>
+        </w:rPr>
+        <w:t>Desplazamiento por el mapa</w:t>
+      </w:r>
+    </w:p>
+    <w:p>
+      <w:pPr>
+        <w:pStyle w:val="Prrafodelista"/>
+        <w:numPr>
+          <w:ilvl w:val="0"/>
+          <w:numId w:val="7"/>
+        </w:numPr>
+        <w:rPr>
+          <w:rFonts w:ascii="Arial" w:hAnsi="Arial" w:cs="Arial"/>
+          <w:sz w:val="24"/>
+          <w:szCs w:val="24"/>
+        </w:rPr>
+      </w:pPr>
+      <w:r>
+        <w:rPr>
+          <w:rFonts w:ascii="Arial" w:hAnsi="Arial" w:cs="Arial"/>
+          <w:sz w:val="24"/>
+          <w:szCs w:val="24"/>
+        </w:rPr>
+        <w:t>Destruir o desaparecer</w:t>
+      </w:r>
+    </w:p>
+    <w:p>
+      <w:pPr>
+        <w:rPr>
+          <w:b/>
+          <w:bCs/>
+          <w:sz w:val="24"/>
+          <w:szCs w:val="24"/>
+        </w:rPr>
+      </w:pPr>
+      <w:r>
+        <w:rPr>
+          <w:b/>
+          <w:bCs/>
+          <w:sz w:val="24"/>
+          <w:szCs w:val="24"/>
+        </w:rPr>
+        <w:t>Tablero</w:t>
+      </w:r>
+    </w:p>
+    <w:p>
+      <w:pPr>
+        <w:rPr>
+          <w:b/>
+          <w:bCs/>
+          <w:sz w:val="24"/>
+          <w:szCs w:val="24"/>
+        </w:rPr>
+      </w:pPr>
+      <w:r>
+        <w:rPr>
+          <w:sz w:val="24"/>
+          <w:szCs w:val="24"/>
+        </w:rPr>
+        <w:tab/>
+      </w:r>
+      <w:r>
+        <w:rPr>
+          <w:b/>
+          <w:bCs/>
+          <w:sz w:val="24"/>
+          <w:szCs w:val="24"/>
+        </w:rPr>
+        <w:t>Atributos</w:t>
+      </w:r>
+    </w:p>
+    <w:p>
+      <w:pPr>
+        <w:pStyle w:val="Prrafodelista"/>
+        <w:numPr>
+          <w:ilvl w:val="0"/>
+          <w:numId w:val="8"/>
+        </w:numPr>
+        <w:rPr>
+          <w:rFonts w:ascii="Arial" w:hAnsi="Arial" w:cs="Arial"/>
+          <w:sz w:val="24"/>
+          <w:szCs w:val="24"/>
+        </w:rPr>
+      </w:pPr>
+      <w:r>
+        <w:rPr>
+          <w:rFonts w:ascii="Arial" w:hAnsi="Arial" w:cs="Arial"/>
+          <w:sz w:val="24"/>
+          <w:szCs w:val="24"/>
+        </w:rPr>
+        <w:t>Personaje*</w:t>
+      </w:r>
+    </w:p>
+    <w:p>
+      <w:pPr>
+        <w:pStyle w:val="Prrafodelista"/>
+        <w:numPr>
+          <w:ilvl w:val="0"/>
+          <w:numId w:val="8"/>
+        </w:numPr>
+        <w:rPr>
+          <w:rFonts w:ascii="Arial" w:hAnsi="Arial" w:cs="Arial"/>
+          <w:sz w:val="24"/>
+          <w:szCs w:val="24"/>
+        </w:rPr>
+      </w:pPr>
+      <w:r>
+        <w:rPr>
+          <w:rFonts w:ascii="Arial" w:hAnsi="Arial" w:cs="Arial"/>
+          <w:sz w:val="24"/>
+          <w:szCs w:val="24"/>
+        </w:rPr>
+        <w:t>Zombi</w:t>
+      </w:r>
+      <w:r>
+        <w:rPr>
+          <w:rFonts w:ascii="Arial" w:hAnsi="Arial" w:cs="Arial"/>
+          <w:sz w:val="24"/>
+          <w:szCs w:val="24"/>
+        </w:rPr>
+        <w:t>*</w:t>
+      </w:r>
+    </w:p>
+    <w:p>
+      <w:pPr>
+        <w:pStyle w:val="Prrafodelista"/>
+        <w:numPr>
+          <w:ilvl w:val="0"/>
+          <w:numId w:val="8"/>
+        </w:numPr>
+        <w:rPr>
+          <w:rFonts w:ascii="Arial" w:hAnsi="Arial" w:cs="Arial"/>
+          <w:sz w:val="24"/>
+          <w:szCs w:val="24"/>
+        </w:rPr>
+      </w:pPr>
+      <w:r>
+        <w:rPr>
+          <w:rFonts w:ascii="Arial" w:hAnsi="Arial" w:cs="Arial"/>
+          <w:sz w:val="24"/>
+          <w:szCs w:val="24"/>
+        </w:rPr>
+        <w:t>Vector de obstáculos*</w:t>
+      </w:r>
+    </w:p>
+    <w:p>
+      <w:pPr>
+        <w:pStyle w:val="Prrafodelista"/>
+        <w:numPr>
+          <w:ilvl w:val="0"/>
+          <w:numId w:val="8"/>
+        </w:numPr>
+        <w:rPr>
+          <w:rFonts w:ascii="Arial" w:hAnsi="Arial" w:cs="Arial"/>
+          <w:sz w:val="24"/>
+          <w:szCs w:val="24"/>
+        </w:rPr>
+      </w:pPr>
+      <w:r>
+        <w:rPr>
+          <w:rFonts w:ascii="Arial" w:hAnsi="Arial" w:cs="Arial"/>
+          <w:sz w:val="24"/>
+          <w:szCs w:val="24"/>
+        </w:rPr>
+        <w:t>Tiempo*</w:t>
+      </w:r>
+    </w:p>
+    <w:p>
+      <w:pPr>
+        <w:ind w:left="708"/>
+        <w:rPr>
+          <w:b/>
+          <w:bCs/>
+          <w:sz w:val="24"/>
+          <w:szCs w:val="24"/>
+        </w:rPr>
+      </w:pPr>
+      <w:r>
+        <w:rPr>
+          <w:b/>
+          <w:bCs/>
+          <w:sz w:val="24"/>
+          <w:szCs w:val="24"/>
+        </w:rPr>
+        <w:t>Métodos</w:t>
+      </w:r>
+    </w:p>
+    <w:p>
+      <w:pPr>
+        <w:pStyle w:val="Prrafodelista"/>
+        <w:numPr>
+          <w:ilvl w:val="0"/>
+          <w:numId w:val="9"/>
+        </w:numPr>
+        <w:rPr>
+          <w:rFonts w:ascii="Arial" w:hAnsi="Arial" w:cs="Arial"/>
+          <w:sz w:val="24"/>
+          <w:szCs w:val="24"/>
+        </w:rPr>
+      </w:pPr>
+      <w:r>
+        <w:rPr>
+          <w:rFonts w:ascii="Arial" w:hAnsi="Arial" w:cs="Arial"/>
+          <w:sz w:val="24"/>
+          <w:szCs w:val="24"/>
+        </w:rPr>
+        <w:t>Generar mapa aleatorio</w:t>
+      </w:r>
+    </w:p>
+    <w:p>
+      <w:pPr>
+        <w:pStyle w:val="Prrafodelista"/>
+        <w:numPr>
+          <w:ilvl w:val="0"/>
+          <w:numId w:val="9"/>
+        </w:numPr>
+        <w:rPr>
+          <w:rFonts w:ascii="Arial" w:hAnsi="Arial" w:cs="Arial"/>
+          <w:sz w:val="24"/>
+          <w:szCs w:val="24"/>
+        </w:rPr>
+      </w:pPr>
+      <w:r>
+        <w:rPr>
+          <w:rFonts w:ascii="Arial" w:hAnsi="Arial" w:cs="Arial"/>
+          <w:sz w:val="24"/>
+          <w:szCs w:val="24"/>
+        </w:rPr>
+        <w:t>Pausar</w:t>
+      </w:r>
+    </w:p>
+    <w:p>
+      <w:pPr>
+        <w:pStyle w:val="Prrafodelista"/>
+        <w:numPr>
+          <w:ilvl w:val="0"/>
+          <w:numId w:val="9"/>
+        </w:numPr>
+        <w:rPr>
+          <w:rFonts w:ascii="Arial" w:hAnsi="Arial" w:cs="Arial"/>
+          <w:sz w:val="24"/>
+          <w:szCs w:val="24"/>
+        </w:rPr>
+      </w:pPr>
+      <w:r>
+        <w:rPr>
+          <w:rFonts w:ascii="Arial" w:hAnsi="Arial" w:cs="Arial"/>
+          <w:sz w:val="24"/>
+          <w:szCs w:val="24"/>
+        </w:rPr>
+        <w:t>Reanudar</w:t>
+      </w:r>
+    </w:p>
+    <w:p>
+      <w:pPr>
+        <w:pStyle w:val="Prrafodelista"/>
+        <w:numPr>
+          <w:ilvl w:val="0"/>
+          <w:numId w:val="9"/>
+        </w:numPr>
+        <w:rPr>
+          <w:rFonts w:ascii="Arial" w:hAnsi="Arial" w:cs="Arial"/>
+          <w:sz w:val="24"/>
+          <w:szCs w:val="24"/>
+        </w:rPr>
+      </w:pPr>
+      <w:r>
+        <w:rPr>
+          <w:rFonts w:ascii="Arial" w:hAnsi="Arial" w:cs="Arial"/>
+          <w:sz w:val="24"/>
+          <w:szCs w:val="24"/>
+        </w:rPr>
+        <w:t>Salir</w:t>
+      </w:r>
+    </w:p>
+    <w:p>
+      <w:pPr>
+        <w:rPr>
+          <w:b/>
+          <w:bCs/>
+          <w:sz w:val="24"/>
+          <w:szCs w:val="24"/>
+        </w:rPr>
+      </w:pPr>
+    </w:p>
+    <w:p>
+      <w:pPr>
+        <w:rPr>
+          <w:sz w:val="24"/>
+          <w:szCs w:val="24"/>
+        </w:rPr>
+      </w:pPr>
+    </w:p>
+    <w:p>
+      <w:pPr>
+        <w:ind w:left="1581"/>
+      </w:pPr>
+    </w:p>
     <w:p>
       <w:pPr>
         <w:ind w:left="2160" w:firstLine="720"/>
@@ -342,6 +1964,839 @@
     </w:sectPr>
   </w:body>
 </w:document>
+</file>
+
+<file path=word/numbering.xml><?xml version="1.0" encoding="utf-8"?>
+<w:numbering xmlns:wpc="http://schemas.microsoft.com/office/word/2010/wordprocessingCanvas" xmlns:mc="http://schemas.openxmlformats.org/markup-compatibility/2006" xmlns:o="urn:schemas-microsoft-com:office:office" xmlns:r="http://schemas.openxmlformats.org/officeDocument/2006/relationships" xmlns:m="http://schemas.openxmlformats.org/officeDocument/2006/math" xmlns:v="urn:schemas-microsoft-com:vml" xmlns:wp14="http://schemas.microsoft.com/office/word/2010/wordprocessingDrawing" xmlns:wp="http://schemas.openxmlformats.org/drawingml/2006/wordprocessingDrawing" xmlns:w10="urn:schemas-microsoft-com:office:word" xmlns:w="http://schemas.openxmlformats.org/wordprocessingml/2006/main" xmlns:w14="http://schemas.microsoft.com/office/word/2010/wordml" xmlns:w15="http://schemas.microsoft.com/office/word/2012/wordml" xmlns:wpg="http://schemas.microsoft.com/office/word/2010/wordprocessingGroup" xmlns:wpi="http://schemas.microsoft.com/office/word/2010/wordprocessingInk" xmlns:wne="http://schemas.microsoft.com/office/word/2006/wordml" xmlns:wps="http://schemas.microsoft.com/office/word/2010/wordprocessingShape" mc:Ignorable="w14 w15 wp14">
+  <w:abstractNum w:abstractNumId="0">
+    <w:nsid w:val="027B62CD"/>
+    <w:multiLevelType w:val="hybridMultilevel"/>
+    <w:tmpl w:val="5F9C5BF0"/>
+    <w:lvl w:ilvl="0" w:tplc="A544ADFE">
+      <w:start w:val="1"/>
+      <w:numFmt w:val="decimal"/>
+      <w:lvlText w:val="%1."/>
+      <w:lvlJc w:val="left"/>
+      <w:pPr>
+        <w:ind w:left="1776" w:hanging="360"/>
+      </w:pPr>
+      <w:rPr>
+        <w:rFonts w:hint="default"/>
+      </w:rPr>
+    </w:lvl>
+    <w:lvl w:ilvl="1" w:tplc="240A0019" w:tentative="1">
+      <w:start w:val="1"/>
+      <w:numFmt w:val="lowerLetter"/>
+      <w:lvlText w:val="%2."/>
+      <w:lvlJc w:val="left"/>
+      <w:pPr>
+        <w:ind w:left="2496" w:hanging="360"/>
+      </w:pPr>
+    </w:lvl>
+    <w:lvl w:ilvl="2" w:tplc="240A001B" w:tentative="1">
+      <w:start w:val="1"/>
+      <w:numFmt w:val="lowerRoman"/>
+      <w:lvlText w:val="%3."/>
+      <w:lvlJc w:val="right"/>
+      <w:pPr>
+        <w:ind w:left="3216" w:hanging="180"/>
+      </w:pPr>
+    </w:lvl>
+    <w:lvl w:ilvl="3" w:tplc="240A000F" w:tentative="1">
+      <w:start w:val="1"/>
+      <w:numFmt w:val="decimal"/>
+      <w:lvlText w:val="%4."/>
+      <w:lvlJc w:val="left"/>
+      <w:pPr>
+        <w:ind w:left="3936" w:hanging="360"/>
+      </w:pPr>
+    </w:lvl>
+    <w:lvl w:ilvl="4" w:tplc="240A0019" w:tentative="1">
+      <w:start w:val="1"/>
+      <w:numFmt w:val="lowerLetter"/>
+      <w:lvlText w:val="%5."/>
+      <w:lvlJc w:val="left"/>
+      <w:pPr>
+        <w:ind w:left="4656" w:hanging="360"/>
+      </w:pPr>
+    </w:lvl>
+    <w:lvl w:ilvl="5" w:tplc="240A001B" w:tentative="1">
+      <w:start w:val="1"/>
+      <w:numFmt w:val="lowerRoman"/>
+      <w:lvlText w:val="%6."/>
+      <w:lvlJc w:val="right"/>
+      <w:pPr>
+        <w:ind w:left="5376" w:hanging="180"/>
+      </w:pPr>
+    </w:lvl>
+    <w:lvl w:ilvl="6" w:tplc="240A000F" w:tentative="1">
+      <w:start w:val="1"/>
+      <w:numFmt w:val="decimal"/>
+      <w:lvlText w:val="%7."/>
+      <w:lvlJc w:val="left"/>
+      <w:pPr>
+        <w:ind w:left="6096" w:hanging="360"/>
+      </w:pPr>
+    </w:lvl>
+    <w:lvl w:ilvl="7" w:tplc="240A0019" w:tentative="1">
+      <w:start w:val="1"/>
+      <w:numFmt w:val="lowerLetter"/>
+      <w:lvlText w:val="%8."/>
+      <w:lvlJc w:val="left"/>
+      <w:pPr>
+        <w:ind w:left="6816" w:hanging="360"/>
+      </w:pPr>
+    </w:lvl>
+    <w:lvl w:ilvl="8" w:tplc="240A001B" w:tentative="1">
+      <w:start w:val="1"/>
+      <w:numFmt w:val="lowerRoman"/>
+      <w:lvlText w:val="%9."/>
+      <w:lvlJc w:val="right"/>
+      <w:pPr>
+        <w:ind w:left="7536" w:hanging="180"/>
+      </w:pPr>
+    </w:lvl>
+  </w:abstractNum>
+  <w:abstractNum w:abstractNumId="1">
+    <w:nsid w:val="0CC05260"/>
+    <w:multiLevelType w:val="hybridMultilevel"/>
+    <w:tmpl w:val="B9CA176A"/>
+    <w:lvl w:ilvl="0" w:tplc="2D60012E">
+      <w:start w:val="1"/>
+      <w:numFmt w:val="decimal"/>
+      <w:lvlText w:val="%1."/>
+      <w:lvlJc w:val="left"/>
+      <w:pPr>
+        <w:ind w:left="1065" w:hanging="360"/>
+      </w:pPr>
+      <w:rPr>
+        <w:rFonts w:hint="default"/>
+      </w:rPr>
+    </w:lvl>
+    <w:lvl w:ilvl="1" w:tplc="240A0019" w:tentative="1">
+      <w:start w:val="1"/>
+      <w:numFmt w:val="lowerLetter"/>
+      <w:lvlText w:val="%2."/>
+      <w:lvlJc w:val="left"/>
+      <w:pPr>
+        <w:ind w:left="1785" w:hanging="360"/>
+      </w:pPr>
+    </w:lvl>
+    <w:lvl w:ilvl="2" w:tplc="240A001B" w:tentative="1">
+      <w:start w:val="1"/>
+      <w:numFmt w:val="lowerRoman"/>
+      <w:lvlText w:val="%3."/>
+      <w:lvlJc w:val="right"/>
+      <w:pPr>
+        <w:ind w:left="2505" w:hanging="180"/>
+      </w:pPr>
+    </w:lvl>
+    <w:lvl w:ilvl="3" w:tplc="240A000F" w:tentative="1">
+      <w:start w:val="1"/>
+      <w:numFmt w:val="decimal"/>
+      <w:lvlText w:val="%4."/>
+      <w:lvlJc w:val="left"/>
+      <w:pPr>
+        <w:ind w:left="3225" w:hanging="360"/>
+      </w:pPr>
+    </w:lvl>
+    <w:lvl w:ilvl="4" w:tplc="240A0019" w:tentative="1">
+      <w:start w:val="1"/>
+      <w:numFmt w:val="lowerLetter"/>
+      <w:lvlText w:val="%5."/>
+      <w:lvlJc w:val="left"/>
+      <w:pPr>
+        <w:ind w:left="3945" w:hanging="360"/>
+      </w:pPr>
+    </w:lvl>
+    <w:lvl w:ilvl="5" w:tplc="240A001B" w:tentative="1">
+      <w:start w:val="1"/>
+      <w:numFmt w:val="lowerRoman"/>
+      <w:lvlText w:val="%6."/>
+      <w:lvlJc w:val="right"/>
+      <w:pPr>
+        <w:ind w:left="4665" w:hanging="180"/>
+      </w:pPr>
+    </w:lvl>
+    <w:lvl w:ilvl="6" w:tplc="240A000F" w:tentative="1">
+      <w:start w:val="1"/>
+      <w:numFmt w:val="decimal"/>
+      <w:lvlText w:val="%7."/>
+      <w:lvlJc w:val="left"/>
+      <w:pPr>
+        <w:ind w:left="5385" w:hanging="360"/>
+      </w:pPr>
+    </w:lvl>
+    <w:lvl w:ilvl="7" w:tplc="240A0019" w:tentative="1">
+      <w:start w:val="1"/>
+      <w:numFmt w:val="lowerLetter"/>
+      <w:lvlText w:val="%8."/>
+      <w:lvlJc w:val="left"/>
+      <w:pPr>
+        <w:ind w:left="6105" w:hanging="360"/>
+      </w:pPr>
+    </w:lvl>
+    <w:lvl w:ilvl="8" w:tplc="240A001B" w:tentative="1">
+      <w:start w:val="1"/>
+      <w:numFmt w:val="lowerRoman"/>
+      <w:lvlText w:val="%9."/>
+      <w:lvlJc w:val="right"/>
+      <w:pPr>
+        <w:ind w:left="6825" w:hanging="180"/>
+      </w:pPr>
+    </w:lvl>
+  </w:abstractNum>
+  <w:abstractNum w:abstractNumId="2">
+    <w:nsid w:val="1502165B"/>
+    <w:multiLevelType w:val="hybridMultilevel"/>
+    <w:tmpl w:val="8F3094EE"/>
+    <w:lvl w:ilvl="0" w:tplc="F21CDF2E">
+      <w:start w:val="1"/>
+      <w:numFmt w:val="decimal"/>
+      <w:lvlText w:val="%1."/>
+      <w:lvlJc w:val="left"/>
+      <w:pPr>
+        <w:ind w:left="1770" w:hanging="360"/>
+      </w:pPr>
+      <w:rPr>
+        <w:rFonts w:hint="default"/>
+      </w:rPr>
+    </w:lvl>
+    <w:lvl w:ilvl="1" w:tplc="240A0019" w:tentative="1">
+      <w:start w:val="1"/>
+      <w:numFmt w:val="lowerLetter"/>
+      <w:lvlText w:val="%2."/>
+      <w:lvlJc w:val="left"/>
+      <w:pPr>
+        <w:ind w:left="2490" w:hanging="360"/>
+      </w:pPr>
+    </w:lvl>
+    <w:lvl w:ilvl="2" w:tplc="240A001B" w:tentative="1">
+      <w:start w:val="1"/>
+      <w:numFmt w:val="lowerRoman"/>
+      <w:lvlText w:val="%3."/>
+      <w:lvlJc w:val="right"/>
+      <w:pPr>
+        <w:ind w:left="3210" w:hanging="180"/>
+      </w:pPr>
+    </w:lvl>
+    <w:lvl w:ilvl="3" w:tplc="240A000F" w:tentative="1">
+      <w:start w:val="1"/>
+      <w:numFmt w:val="decimal"/>
+      <w:lvlText w:val="%4."/>
+      <w:lvlJc w:val="left"/>
+      <w:pPr>
+        <w:ind w:left="3930" w:hanging="360"/>
+      </w:pPr>
+    </w:lvl>
+    <w:lvl w:ilvl="4" w:tplc="240A0019" w:tentative="1">
+      <w:start w:val="1"/>
+      <w:numFmt w:val="lowerLetter"/>
+      <w:lvlText w:val="%5."/>
+      <w:lvlJc w:val="left"/>
+      <w:pPr>
+        <w:ind w:left="4650" w:hanging="360"/>
+      </w:pPr>
+    </w:lvl>
+    <w:lvl w:ilvl="5" w:tplc="240A001B" w:tentative="1">
+      <w:start w:val="1"/>
+      <w:numFmt w:val="lowerRoman"/>
+      <w:lvlText w:val="%6."/>
+      <w:lvlJc w:val="right"/>
+      <w:pPr>
+        <w:ind w:left="5370" w:hanging="180"/>
+      </w:pPr>
+    </w:lvl>
+    <w:lvl w:ilvl="6" w:tplc="240A000F" w:tentative="1">
+      <w:start w:val="1"/>
+      <w:numFmt w:val="decimal"/>
+      <w:lvlText w:val="%7."/>
+      <w:lvlJc w:val="left"/>
+      <w:pPr>
+        <w:ind w:left="6090" w:hanging="360"/>
+      </w:pPr>
+    </w:lvl>
+    <w:lvl w:ilvl="7" w:tplc="240A0019" w:tentative="1">
+      <w:start w:val="1"/>
+      <w:numFmt w:val="lowerLetter"/>
+      <w:lvlText w:val="%8."/>
+      <w:lvlJc w:val="left"/>
+      <w:pPr>
+        <w:ind w:left="6810" w:hanging="360"/>
+      </w:pPr>
+    </w:lvl>
+    <w:lvl w:ilvl="8" w:tplc="240A001B" w:tentative="1">
+      <w:start w:val="1"/>
+      <w:numFmt w:val="lowerRoman"/>
+      <w:lvlText w:val="%9."/>
+      <w:lvlJc w:val="right"/>
+      <w:pPr>
+        <w:ind w:left="7530" w:hanging="180"/>
+      </w:pPr>
+    </w:lvl>
+  </w:abstractNum>
+  <w:abstractNum w:abstractNumId="3">
+    <w:nsid w:val="198777B2"/>
+    <w:multiLevelType w:val="hybridMultilevel"/>
+    <w:tmpl w:val="B42465F2"/>
+    <w:lvl w:ilvl="0" w:tplc="BAEA19A8">
+      <w:start w:val="1"/>
+      <w:numFmt w:val="decimal"/>
+      <w:lvlText w:val="%1."/>
+      <w:lvlJc w:val="left"/>
+      <w:pPr>
+        <w:ind w:left="1773" w:hanging="360"/>
+      </w:pPr>
+      <w:rPr>
+        <w:rFonts w:hint="default"/>
+      </w:rPr>
+    </w:lvl>
+    <w:lvl w:ilvl="1" w:tplc="240A0019" w:tentative="1">
+      <w:start w:val="1"/>
+      <w:numFmt w:val="lowerLetter"/>
+      <w:lvlText w:val="%2."/>
+      <w:lvlJc w:val="left"/>
+      <w:pPr>
+        <w:ind w:left="2493" w:hanging="360"/>
+      </w:pPr>
+    </w:lvl>
+    <w:lvl w:ilvl="2" w:tplc="240A001B" w:tentative="1">
+      <w:start w:val="1"/>
+      <w:numFmt w:val="lowerRoman"/>
+      <w:lvlText w:val="%3."/>
+      <w:lvlJc w:val="right"/>
+      <w:pPr>
+        <w:ind w:left="3213" w:hanging="180"/>
+      </w:pPr>
+    </w:lvl>
+    <w:lvl w:ilvl="3" w:tplc="240A000F" w:tentative="1">
+      <w:start w:val="1"/>
+      <w:numFmt w:val="decimal"/>
+      <w:lvlText w:val="%4."/>
+      <w:lvlJc w:val="left"/>
+      <w:pPr>
+        <w:ind w:left="3933" w:hanging="360"/>
+      </w:pPr>
+    </w:lvl>
+    <w:lvl w:ilvl="4" w:tplc="240A0019" w:tentative="1">
+      <w:start w:val="1"/>
+      <w:numFmt w:val="lowerLetter"/>
+      <w:lvlText w:val="%5."/>
+      <w:lvlJc w:val="left"/>
+      <w:pPr>
+        <w:ind w:left="4653" w:hanging="360"/>
+      </w:pPr>
+    </w:lvl>
+    <w:lvl w:ilvl="5" w:tplc="240A001B" w:tentative="1">
+      <w:start w:val="1"/>
+      <w:numFmt w:val="lowerRoman"/>
+      <w:lvlText w:val="%6."/>
+      <w:lvlJc w:val="right"/>
+      <w:pPr>
+        <w:ind w:left="5373" w:hanging="180"/>
+      </w:pPr>
+    </w:lvl>
+    <w:lvl w:ilvl="6" w:tplc="240A000F" w:tentative="1">
+      <w:start w:val="1"/>
+      <w:numFmt w:val="decimal"/>
+      <w:lvlText w:val="%7."/>
+      <w:lvlJc w:val="left"/>
+      <w:pPr>
+        <w:ind w:left="6093" w:hanging="360"/>
+      </w:pPr>
+    </w:lvl>
+    <w:lvl w:ilvl="7" w:tplc="240A0019" w:tentative="1">
+      <w:start w:val="1"/>
+      <w:numFmt w:val="lowerLetter"/>
+      <w:lvlText w:val="%8."/>
+      <w:lvlJc w:val="left"/>
+      <w:pPr>
+        <w:ind w:left="6813" w:hanging="360"/>
+      </w:pPr>
+    </w:lvl>
+    <w:lvl w:ilvl="8" w:tplc="240A001B" w:tentative="1">
+      <w:start w:val="1"/>
+      <w:numFmt w:val="lowerRoman"/>
+      <w:lvlText w:val="%9."/>
+      <w:lvlJc w:val="right"/>
+      <w:pPr>
+        <w:ind w:left="7533" w:hanging="180"/>
+      </w:pPr>
+    </w:lvl>
+  </w:abstractNum>
+  <w:abstractNum w:abstractNumId="4">
+    <w:nsid w:val="1EC6439B"/>
+    <w:multiLevelType w:val="hybridMultilevel"/>
+    <w:tmpl w:val="E564B74A"/>
+    <w:lvl w:ilvl="0" w:tplc="D8F855B2">
+      <w:start w:val="1"/>
+      <w:numFmt w:val="decimal"/>
+      <w:lvlText w:val="%1."/>
+      <w:lvlJc w:val="left"/>
+      <w:pPr>
+        <w:ind w:left="1065" w:hanging="360"/>
+      </w:pPr>
+      <w:rPr>
+        <w:rFonts w:hint="default"/>
+      </w:rPr>
+    </w:lvl>
+    <w:lvl w:ilvl="1" w:tplc="240A0019" w:tentative="1">
+      <w:start w:val="1"/>
+      <w:numFmt w:val="lowerLetter"/>
+      <w:lvlText w:val="%2."/>
+      <w:lvlJc w:val="left"/>
+      <w:pPr>
+        <w:ind w:left="1785" w:hanging="360"/>
+      </w:pPr>
+    </w:lvl>
+    <w:lvl w:ilvl="2" w:tplc="240A001B" w:tentative="1">
+      <w:start w:val="1"/>
+      <w:numFmt w:val="lowerRoman"/>
+      <w:lvlText w:val="%3."/>
+      <w:lvlJc w:val="right"/>
+      <w:pPr>
+        <w:ind w:left="2505" w:hanging="180"/>
+      </w:pPr>
+    </w:lvl>
+    <w:lvl w:ilvl="3" w:tplc="240A000F" w:tentative="1">
+      <w:start w:val="1"/>
+      <w:numFmt w:val="decimal"/>
+      <w:lvlText w:val="%4."/>
+      <w:lvlJc w:val="left"/>
+      <w:pPr>
+        <w:ind w:left="3225" w:hanging="360"/>
+      </w:pPr>
+    </w:lvl>
+    <w:lvl w:ilvl="4" w:tplc="240A0019" w:tentative="1">
+      <w:start w:val="1"/>
+      <w:numFmt w:val="lowerLetter"/>
+      <w:lvlText w:val="%5."/>
+      <w:lvlJc w:val="left"/>
+      <w:pPr>
+        <w:ind w:left="3945" w:hanging="360"/>
+      </w:pPr>
+    </w:lvl>
+    <w:lvl w:ilvl="5" w:tplc="240A001B" w:tentative="1">
+      <w:start w:val="1"/>
+      <w:numFmt w:val="lowerRoman"/>
+      <w:lvlText w:val="%6."/>
+      <w:lvlJc w:val="right"/>
+      <w:pPr>
+        <w:ind w:left="4665" w:hanging="180"/>
+      </w:pPr>
+    </w:lvl>
+    <w:lvl w:ilvl="6" w:tplc="240A000F" w:tentative="1">
+      <w:start w:val="1"/>
+      <w:numFmt w:val="decimal"/>
+      <w:lvlText w:val="%7."/>
+      <w:lvlJc w:val="left"/>
+      <w:pPr>
+        <w:ind w:left="5385" w:hanging="360"/>
+      </w:pPr>
+    </w:lvl>
+    <w:lvl w:ilvl="7" w:tplc="240A0019" w:tentative="1">
+      <w:start w:val="1"/>
+      <w:numFmt w:val="lowerLetter"/>
+      <w:lvlText w:val="%8."/>
+      <w:lvlJc w:val="left"/>
+      <w:pPr>
+        <w:ind w:left="6105" w:hanging="360"/>
+      </w:pPr>
+    </w:lvl>
+    <w:lvl w:ilvl="8" w:tplc="240A001B" w:tentative="1">
+      <w:start w:val="1"/>
+      <w:numFmt w:val="lowerRoman"/>
+      <w:lvlText w:val="%9."/>
+      <w:lvlJc w:val="right"/>
+      <w:pPr>
+        <w:ind w:left="6825" w:hanging="180"/>
+      </w:pPr>
+    </w:lvl>
+  </w:abstractNum>
+  <w:abstractNum w:abstractNumId="5">
+    <w:nsid w:val="2EB222D0"/>
+    <w:multiLevelType w:val="hybridMultilevel"/>
+    <w:tmpl w:val="E1C85408"/>
+    <w:lvl w:ilvl="0" w:tplc="D690E724">
+      <w:start w:val="1"/>
+      <w:numFmt w:val="decimal"/>
+      <w:lvlText w:val="%1."/>
+      <w:lvlJc w:val="left"/>
+      <w:pPr>
+        <w:ind w:left="1773" w:hanging="360"/>
+      </w:pPr>
+      <w:rPr>
+        <w:rFonts w:hint="default"/>
+      </w:rPr>
+    </w:lvl>
+    <w:lvl w:ilvl="1" w:tplc="240A0019" w:tentative="1">
+      <w:start w:val="1"/>
+      <w:numFmt w:val="lowerLetter"/>
+      <w:lvlText w:val="%2."/>
+      <w:lvlJc w:val="left"/>
+      <w:pPr>
+        <w:ind w:left="2493" w:hanging="360"/>
+      </w:pPr>
+    </w:lvl>
+    <w:lvl w:ilvl="2" w:tplc="240A001B" w:tentative="1">
+      <w:start w:val="1"/>
+      <w:numFmt w:val="lowerRoman"/>
+      <w:lvlText w:val="%3."/>
+      <w:lvlJc w:val="right"/>
+      <w:pPr>
+        <w:ind w:left="3213" w:hanging="180"/>
+      </w:pPr>
+    </w:lvl>
+    <w:lvl w:ilvl="3" w:tplc="240A000F" w:tentative="1">
+      <w:start w:val="1"/>
+      <w:numFmt w:val="decimal"/>
+      <w:lvlText w:val="%4."/>
+      <w:lvlJc w:val="left"/>
+      <w:pPr>
+        <w:ind w:left="3933" w:hanging="360"/>
+      </w:pPr>
+    </w:lvl>
+    <w:lvl w:ilvl="4" w:tplc="240A0019" w:tentative="1">
+      <w:start w:val="1"/>
+      <w:numFmt w:val="lowerLetter"/>
+      <w:lvlText w:val="%5."/>
+      <w:lvlJc w:val="left"/>
+      <w:pPr>
+        <w:ind w:left="4653" w:hanging="360"/>
+      </w:pPr>
+    </w:lvl>
+    <w:lvl w:ilvl="5" w:tplc="240A001B" w:tentative="1">
+      <w:start w:val="1"/>
+      <w:numFmt w:val="lowerRoman"/>
+      <w:lvlText w:val="%6."/>
+      <w:lvlJc w:val="right"/>
+      <w:pPr>
+        <w:ind w:left="5373" w:hanging="180"/>
+      </w:pPr>
+    </w:lvl>
+    <w:lvl w:ilvl="6" w:tplc="240A000F" w:tentative="1">
+      <w:start w:val="1"/>
+      <w:numFmt w:val="decimal"/>
+      <w:lvlText w:val="%7."/>
+      <w:lvlJc w:val="left"/>
+      <w:pPr>
+        <w:ind w:left="6093" w:hanging="360"/>
+      </w:pPr>
+    </w:lvl>
+    <w:lvl w:ilvl="7" w:tplc="240A0019" w:tentative="1">
+      <w:start w:val="1"/>
+      <w:numFmt w:val="lowerLetter"/>
+      <w:lvlText w:val="%8."/>
+      <w:lvlJc w:val="left"/>
+      <w:pPr>
+        <w:ind w:left="6813" w:hanging="360"/>
+      </w:pPr>
+    </w:lvl>
+    <w:lvl w:ilvl="8" w:tplc="240A001B" w:tentative="1">
+      <w:start w:val="1"/>
+      <w:numFmt w:val="lowerRoman"/>
+      <w:lvlText w:val="%9."/>
+      <w:lvlJc w:val="right"/>
+      <w:pPr>
+        <w:ind w:left="7533" w:hanging="180"/>
+      </w:pPr>
+    </w:lvl>
+  </w:abstractNum>
+  <w:abstractNum w:abstractNumId="6">
+    <w:nsid w:val="33950D70"/>
+    <w:multiLevelType w:val="hybridMultilevel"/>
+    <w:tmpl w:val="A2B6C7D0"/>
+    <w:lvl w:ilvl="0" w:tplc="0409000F">
+      <w:start w:val="1"/>
+      <w:numFmt w:val="decimal"/>
+      <w:lvlText w:val="%1."/>
+      <w:lvlJc w:val="left"/>
+      <w:pPr>
+        <w:ind w:left="360" w:hanging="360"/>
+      </w:pPr>
+      <w:rPr>
+        <w:rFonts w:hint="default"/>
+      </w:rPr>
+    </w:lvl>
+    <w:lvl w:ilvl="1" w:tplc="04090019" w:tentative="1">
+      <w:start w:val="1"/>
+      <w:numFmt w:val="lowerLetter"/>
+      <w:lvlText w:val="%2."/>
+      <w:lvlJc w:val="left"/>
+      <w:pPr>
+        <w:ind w:left="1080" w:hanging="360"/>
+      </w:pPr>
+    </w:lvl>
+    <w:lvl w:ilvl="2" w:tplc="0409001B" w:tentative="1">
+      <w:start w:val="1"/>
+      <w:numFmt w:val="lowerRoman"/>
+      <w:lvlText w:val="%3."/>
+      <w:lvlJc w:val="right"/>
+      <w:pPr>
+        <w:ind w:left="1800" w:hanging="180"/>
+      </w:pPr>
+    </w:lvl>
+    <w:lvl w:ilvl="3" w:tplc="0409000F" w:tentative="1">
+      <w:start w:val="1"/>
+      <w:numFmt w:val="decimal"/>
+      <w:lvlText w:val="%4."/>
+      <w:lvlJc w:val="left"/>
+      <w:pPr>
+        <w:ind w:left="2520" w:hanging="360"/>
+      </w:pPr>
+    </w:lvl>
+    <w:lvl w:ilvl="4" w:tplc="04090019" w:tentative="1">
+      <w:start w:val="1"/>
+      <w:numFmt w:val="lowerLetter"/>
+      <w:lvlText w:val="%5."/>
+      <w:lvlJc w:val="left"/>
+      <w:pPr>
+        <w:ind w:left="3240" w:hanging="360"/>
+      </w:pPr>
+    </w:lvl>
+    <w:lvl w:ilvl="5" w:tplc="0409001B" w:tentative="1">
+      <w:start w:val="1"/>
+      <w:numFmt w:val="lowerRoman"/>
+      <w:lvlText w:val="%6."/>
+      <w:lvlJc w:val="right"/>
+      <w:pPr>
+        <w:ind w:left="3960" w:hanging="180"/>
+      </w:pPr>
+    </w:lvl>
+    <w:lvl w:ilvl="6" w:tplc="0409000F" w:tentative="1">
+      <w:start w:val="1"/>
+      <w:numFmt w:val="decimal"/>
+      <w:lvlText w:val="%7."/>
+      <w:lvlJc w:val="left"/>
+      <w:pPr>
+        <w:ind w:left="4680" w:hanging="360"/>
+      </w:pPr>
+    </w:lvl>
+    <w:lvl w:ilvl="7" w:tplc="04090019" w:tentative="1">
+      <w:start w:val="1"/>
+      <w:numFmt w:val="lowerLetter"/>
+      <w:lvlText w:val="%8."/>
+      <w:lvlJc w:val="left"/>
+      <w:pPr>
+        <w:ind w:left="5400" w:hanging="360"/>
+      </w:pPr>
+    </w:lvl>
+    <w:lvl w:ilvl="8" w:tplc="0409001B" w:tentative="1">
+      <w:start w:val="1"/>
+      <w:numFmt w:val="lowerRoman"/>
+      <w:lvlText w:val="%9."/>
+      <w:lvlJc w:val="right"/>
+      <w:pPr>
+        <w:ind w:left="6120" w:hanging="180"/>
+      </w:pPr>
+    </w:lvl>
+  </w:abstractNum>
+  <w:abstractNum w:abstractNumId="7">
+    <w:nsid w:val="34391DF9"/>
+    <w:multiLevelType w:val="hybridMultilevel"/>
+    <w:tmpl w:val="AF7CC360"/>
+    <w:lvl w:ilvl="0" w:tplc="46DE11BC">
+      <w:start w:val="1"/>
+      <w:numFmt w:val="decimal"/>
+      <w:lvlText w:val="%1."/>
+      <w:lvlJc w:val="left"/>
+      <w:pPr>
+        <w:ind w:left="1770" w:hanging="360"/>
+      </w:pPr>
+      <w:rPr>
+        <w:rFonts w:hint="default"/>
+      </w:rPr>
+    </w:lvl>
+    <w:lvl w:ilvl="1" w:tplc="240A0019" w:tentative="1">
+      <w:start w:val="1"/>
+      <w:numFmt w:val="lowerLetter"/>
+      <w:lvlText w:val="%2."/>
+      <w:lvlJc w:val="left"/>
+      <w:pPr>
+        <w:ind w:left="2490" w:hanging="360"/>
+      </w:pPr>
+    </w:lvl>
+    <w:lvl w:ilvl="2" w:tplc="240A001B" w:tentative="1">
+      <w:start w:val="1"/>
+      <w:numFmt w:val="lowerRoman"/>
+      <w:lvlText w:val="%3."/>
+      <w:lvlJc w:val="right"/>
+      <w:pPr>
+        <w:ind w:left="3210" w:hanging="180"/>
+      </w:pPr>
+    </w:lvl>
+    <w:lvl w:ilvl="3" w:tplc="240A000F" w:tentative="1">
+      <w:start w:val="1"/>
+      <w:numFmt w:val="decimal"/>
+      <w:lvlText w:val="%4."/>
+      <w:lvlJc w:val="left"/>
+      <w:pPr>
+        <w:ind w:left="3930" w:hanging="360"/>
+      </w:pPr>
+    </w:lvl>
+    <w:lvl w:ilvl="4" w:tplc="240A0019" w:tentative="1">
+      <w:start w:val="1"/>
+      <w:numFmt w:val="lowerLetter"/>
+      <w:lvlText w:val="%5."/>
+      <w:lvlJc w:val="left"/>
+      <w:pPr>
+        <w:ind w:left="4650" w:hanging="360"/>
+      </w:pPr>
+    </w:lvl>
+    <w:lvl w:ilvl="5" w:tplc="240A001B" w:tentative="1">
+      <w:start w:val="1"/>
+      <w:numFmt w:val="lowerRoman"/>
+      <w:lvlText w:val="%6."/>
+      <w:lvlJc w:val="right"/>
+      <w:pPr>
+        <w:ind w:left="5370" w:hanging="180"/>
+      </w:pPr>
+    </w:lvl>
+    <w:lvl w:ilvl="6" w:tplc="240A000F" w:tentative="1">
+      <w:start w:val="1"/>
+      <w:numFmt w:val="decimal"/>
+      <w:lvlText w:val="%7."/>
+      <w:lvlJc w:val="left"/>
+      <w:pPr>
+        <w:ind w:left="6090" w:hanging="360"/>
+      </w:pPr>
+    </w:lvl>
+    <w:lvl w:ilvl="7" w:tplc="240A0019" w:tentative="1">
+      <w:start w:val="1"/>
+      <w:numFmt w:val="lowerLetter"/>
+      <w:lvlText w:val="%8."/>
+      <w:lvlJc w:val="left"/>
+      <w:pPr>
+        <w:ind w:left="6810" w:hanging="360"/>
+      </w:pPr>
+    </w:lvl>
+    <w:lvl w:ilvl="8" w:tplc="240A001B" w:tentative="1">
+      <w:start w:val="1"/>
+      <w:numFmt w:val="lowerRoman"/>
+      <w:lvlText w:val="%9."/>
+      <w:lvlJc w:val="right"/>
+      <w:pPr>
+        <w:ind w:left="7530" w:hanging="180"/>
+      </w:pPr>
+    </w:lvl>
+  </w:abstractNum>
+  <w:abstractNum w:abstractNumId="8">
+    <w:nsid w:val="3AB02A13"/>
+    <w:multiLevelType w:val="hybridMultilevel"/>
+    <w:tmpl w:val="4394F87E"/>
+    <w:lvl w:ilvl="0" w:tplc="18F83B8E">
+      <w:start w:val="1"/>
+      <w:numFmt w:val="decimal"/>
+      <w:lvlText w:val="%1."/>
+      <w:lvlJc w:val="left"/>
+      <w:pPr>
+        <w:ind w:left="1770" w:hanging="360"/>
+      </w:pPr>
+      <w:rPr>
+        <w:rFonts w:hint="default"/>
+      </w:rPr>
+    </w:lvl>
+    <w:lvl w:ilvl="1" w:tplc="240A0019" w:tentative="1">
+      <w:start w:val="1"/>
+      <w:numFmt w:val="lowerLetter"/>
+      <w:lvlText w:val="%2."/>
+      <w:lvlJc w:val="left"/>
+      <w:pPr>
+        <w:ind w:left="2490" w:hanging="360"/>
+      </w:pPr>
+    </w:lvl>
+    <w:lvl w:ilvl="2" w:tplc="240A001B" w:tentative="1">
+      <w:start w:val="1"/>
+      <w:numFmt w:val="lowerRoman"/>
+      <w:lvlText w:val="%3."/>
+      <w:lvlJc w:val="right"/>
+      <w:pPr>
+        <w:ind w:left="3210" w:hanging="180"/>
+      </w:pPr>
+    </w:lvl>
+    <w:lvl w:ilvl="3" w:tplc="240A000F" w:tentative="1">
+      <w:start w:val="1"/>
+      <w:numFmt w:val="decimal"/>
+      <w:lvlText w:val="%4."/>
+      <w:lvlJc w:val="left"/>
+      <w:pPr>
+        <w:ind w:left="3930" w:hanging="360"/>
+      </w:pPr>
+    </w:lvl>
+    <w:lvl w:ilvl="4" w:tplc="240A0019" w:tentative="1">
+      <w:start w:val="1"/>
+      <w:numFmt w:val="lowerLetter"/>
+      <w:lvlText w:val="%5."/>
+      <w:lvlJc w:val="left"/>
+      <w:pPr>
+        <w:ind w:left="4650" w:hanging="360"/>
+      </w:pPr>
+    </w:lvl>
+    <w:lvl w:ilvl="5" w:tplc="240A001B" w:tentative="1">
+      <w:start w:val="1"/>
+      <w:numFmt w:val="lowerRoman"/>
+      <w:lvlText w:val="%6."/>
+      <w:lvlJc w:val="right"/>
+      <w:pPr>
+        <w:ind w:left="5370" w:hanging="180"/>
+      </w:pPr>
+    </w:lvl>
+    <w:lvl w:ilvl="6" w:tplc="240A000F" w:tentative="1">
+      <w:start w:val="1"/>
+      <w:numFmt w:val="decimal"/>
+      <w:lvlText w:val="%7."/>
+      <w:lvlJc w:val="left"/>
+      <w:pPr>
+        <w:ind w:left="6090" w:hanging="360"/>
+      </w:pPr>
+    </w:lvl>
+    <w:lvl w:ilvl="7" w:tplc="240A0019" w:tentative="1">
+      <w:start w:val="1"/>
+      <w:numFmt w:val="lowerLetter"/>
+      <w:lvlText w:val="%8."/>
+      <w:lvlJc w:val="left"/>
+      <w:pPr>
+        <w:ind w:left="6810" w:hanging="360"/>
+      </w:pPr>
+    </w:lvl>
+    <w:lvl w:ilvl="8" w:tplc="240A001B" w:tentative="1">
+      <w:start w:val="1"/>
+      <w:numFmt w:val="lowerRoman"/>
+      <w:lvlText w:val="%9."/>
+      <w:lvlJc w:val="right"/>
+      <w:pPr>
+        <w:ind w:left="7530" w:hanging="180"/>
+      </w:pPr>
+    </w:lvl>
+  </w:abstractNum>
+  <w:num w:numId="1">
+    <w:abstractNumId w:val="6"/>
+  </w:num>
+  <w:num w:numId="2">
+    <w:abstractNumId w:val="4"/>
+  </w:num>
+  <w:num w:numId="3">
+    <w:abstractNumId w:val="1"/>
+  </w:num>
+  <w:num w:numId="4">
+    <w:abstractNumId w:val="0"/>
+  </w:num>
+  <w:num w:numId="5">
+    <w:abstractNumId w:val="2"/>
+  </w:num>
+  <w:num w:numId="6">
+    <w:abstractNumId w:val="7"/>
+  </w:num>
+  <w:num w:numId="7">
+    <w:abstractNumId w:val="5"/>
+  </w:num>
+  <w:num w:numId="8">
+    <w:abstractNumId w:val="8"/>
+  </w:num>
+  <w:num w:numId="9">
+    <w:abstractNumId w:val="3"/>
+  </w:num>
+</w:numbering>
 </file>
 
 <file path=word/styles.xml><?xml version="1.0" encoding="utf-8"?>
@@ -895,6 +3350,22 @@
       <w:szCs w:val="30"/>
     </w:rPr>
   </w:style>
+  <w:style w:type="paragraph" w:styleId="Prrafodelista">
+    <w:name w:val="List Paragraph"/>
+    <w:basedOn w:val="Normal"/>
+    <w:uiPriority w:val="34"/>
+    <w:qFormat/>
+    <w:rsid w:val="00081D4D"/>
+    <w:pPr>
+      <w:spacing w:after="160" w:line="259" w:lineRule="auto"/>
+      <w:ind w:left="720"/>
+      <w:contextualSpacing/>
+    </w:pPr>
+    <w:rPr>
+      <w:rFonts w:asciiTheme="minorHAnsi" w:eastAsiaTheme="minorHAnsi" w:hAnsiTheme="minorHAnsi" w:cstheme="minorBidi"/>
+      <w:lang w:val="es-CO" w:eastAsia="en-US"/>
+    </w:rPr>
+  </w:style>
 </w:styles>
 </file>
 

--- a/zombie war.docx
+++ b/zombie war.docx
@@ -29,23 +29,45 @@
           <w:szCs w:val="24"/>
         </w:rPr>
       </w:pPr>
-      <w:proofErr w:type="spellStart"/>
-      <w:r>
-        <w:rPr>
-          <w:b/>
-          <w:sz w:val="24"/>
-          <w:szCs w:val="24"/>
-        </w:rPr>
-        <w:t>Andres</w:t>
-      </w:r>
-      <w:proofErr w:type="spellEnd"/>
-      <w:r>
-        <w:rPr>
-          <w:b/>
-          <w:sz w:val="24"/>
-          <w:szCs w:val="24"/>
-        </w:rPr>
-        <w:t xml:space="preserve"> Guiza</w:t>
+      <w:r>
+        <w:rPr>
+          <w:b/>
+          <w:sz w:val="24"/>
+          <w:szCs w:val="24"/>
+        </w:rPr>
+        <w:t>Andrés</w:t>
+      </w:r>
+      <w:r>
+        <w:rPr>
+          <w:b/>
+          <w:sz w:val="24"/>
+          <w:szCs w:val="24"/>
+        </w:rPr>
+        <w:t xml:space="preserve"> </w:t>
+      </w:r>
+      <w:r>
+        <w:rPr>
+          <w:b/>
+          <w:sz w:val="24"/>
+          <w:szCs w:val="24"/>
+        </w:rPr>
+        <w:t xml:space="preserve">Javier </w:t>
+      </w:r>
+      <w:r>
+        <w:rPr>
+          <w:b/>
+          <w:sz w:val="24"/>
+          <w:szCs w:val="24"/>
+        </w:rPr>
+        <w:t>Gómez</w:t>
+      </w:r>
+      <w:r>
+        <w:rPr>
+          <w:b/>
+          <w:sz w:val="24"/>
+          <w:szCs w:val="24"/>
+        </w:rPr>
+        <w:t xml:space="preserve"> Sierra </w:t>
       </w:r>
     </w:p>
     <w:p>
@@ -57,23 +79,13 @@
           <w:szCs w:val="24"/>
         </w:rPr>
       </w:pPr>
-      <w:proofErr w:type="spellStart"/>
-      <w:r>
-        <w:rPr>
-          <w:b/>
-          <w:sz w:val="24"/>
-          <w:szCs w:val="24"/>
-        </w:rPr>
-        <w:t>Jharold</w:t>
-      </w:r>
-      <w:proofErr w:type="spellEnd"/>
-      <w:r>
-        <w:rPr>
-          <w:b/>
-          <w:sz w:val="24"/>
-          <w:szCs w:val="24"/>
-        </w:rPr>
-        <w:t xml:space="preserve"> Moreno Saldarriaga</w:t>
+      <w:r>
+        <w:rPr>
+          <w:b/>
+          <w:sz w:val="24"/>
+          <w:szCs w:val="24"/>
+        </w:rPr>
+        <w:t>Jharold Moreno Saldarriaga</w:t>
       </w:r>
     </w:p>
     <w:p>
@@ -96,6 +108,26 @@
     </w:p>
     <w:p>
       <w:pPr>
+        <w:jc w:val="center"/>
+        <w:rPr>
+          <w:b/>
+          <w:sz w:val="24"/>
+          <w:szCs w:val="24"/>
+        </w:rPr>
+      </w:pPr>
+    </w:p>
+    <w:p>
+      <w:pPr>
+        <w:jc w:val="center"/>
+        <w:rPr>
+          <w:b/>
+          <w:sz w:val="24"/>
+          <w:szCs w:val="24"/>
+        </w:rPr>
+      </w:pPr>
+    </w:p>
+    <w:p>
+      <w:pPr>
         <w:rPr>
           <w:bCs/>
           <w:sz w:val="24"/>
@@ -200,6 +232,16 @@
     </w:p>
     <w:p>
       <w:pPr>
+        <w:jc w:val="center"/>
+        <w:rPr>
+          <w:b/>
+          <w:sz w:val="24"/>
+          <w:szCs w:val="24"/>
+        </w:rPr>
+      </w:pPr>
+    </w:p>
+    <w:p>
+      <w:pPr>
         <w:rPr>
           <w:sz w:val="24"/>
           <w:szCs w:val="24"/>
@@ -224,22 +266,289 @@
           <w:sz w:val="24"/>
           <w:szCs w:val="24"/>
         </w:rPr>
-        <w:t xml:space="preserve"> estaba desempeñando su trabajando como oficial de policía recibieron un reporte de tráfico de drogas pero lo que descubrió era que una de las drogas no era lo que él pensaba era una sepa de un virus zombi un prototipo al descubrir esto él se dispone a salir del lugar pero con tan mala suerte que uno de los delincuentes le dispara con una escopeta por suerte traía un chaleco antibalas </w:t>
-      </w:r>
-    </w:p>
-    <w:p>
-      <w:pPr>
-        <w:rPr>
-          <w:sz w:val="24"/>
-          <w:szCs w:val="24"/>
-        </w:rPr>
-      </w:pPr>
-      <w:r>
-        <w:rPr>
-          <w:sz w:val="24"/>
-          <w:szCs w:val="24"/>
-        </w:rPr>
-        <w:t>El cae pero su compañero le dispara al atacante y queda inconsciente después él se despierta en el hospital  pero se da cuenta que nadie lo asiste cuando oprime el botón rojo el sale de la habitación se da cuenta que la ciudad está en ruinas y hay un ataque zombi el decide prepararse con las cosas que encuentre y buscar un refugio seguro</w:t>
+        <w:t xml:space="preserve"> </w:t>
+      </w:r>
+      <w:r>
+        <w:rPr>
+          <w:sz w:val="24"/>
+          <w:szCs w:val="24"/>
+        </w:rPr>
+        <w:t xml:space="preserve">junto con su compañero </w:t>
+      </w:r>
+      <w:r>
+        <w:rPr>
+          <w:sz w:val="24"/>
+          <w:szCs w:val="24"/>
+        </w:rPr>
+        <w:t>estaba</w:t>
+      </w:r>
+      <w:r>
+        <w:rPr>
+          <w:sz w:val="24"/>
+          <w:szCs w:val="24"/>
+        </w:rPr>
+        <w:t>n</w:t>
+      </w:r>
+      <w:r>
+        <w:rPr>
+          <w:sz w:val="24"/>
+          <w:szCs w:val="24"/>
+        </w:rPr>
+        <w:t xml:space="preserve"> desempeñando su trabajando</w:t>
+      </w:r>
+      <w:r>
+        <w:rPr>
+          <w:sz w:val="24"/>
+          <w:szCs w:val="24"/>
+        </w:rPr>
+        <w:t xml:space="preserve"> de patrulla,</w:t>
+      </w:r>
+      <w:r>
+        <w:rPr>
+          <w:sz w:val="24"/>
+          <w:szCs w:val="24"/>
+        </w:rPr>
+        <w:t xml:space="preserve"> </w:t>
+      </w:r>
+      <w:r>
+        <w:rPr>
+          <w:sz w:val="24"/>
+          <w:szCs w:val="24"/>
+        </w:rPr>
+        <w:t>cuando recibieron</w:t>
+      </w:r>
+      <w:r>
+        <w:rPr>
+          <w:sz w:val="24"/>
+          <w:szCs w:val="24"/>
+        </w:rPr>
+        <w:t xml:space="preserve"> un reporte de tráfico de drogas </w:t>
+      </w:r>
+      <w:r>
+        <w:rPr>
+          <w:sz w:val="24"/>
+          <w:szCs w:val="24"/>
+        </w:rPr>
+        <w:t>ubicado</w:t>
+      </w:r>
+      <w:r>
+        <w:rPr>
+          <w:sz w:val="24"/>
+          <w:szCs w:val="24"/>
+        </w:rPr>
+        <w:t xml:space="preserve"> </w:t>
+      </w:r>
+      <w:r>
+        <w:rPr>
+          <w:sz w:val="24"/>
+          <w:szCs w:val="24"/>
+        </w:rPr>
+        <w:t xml:space="preserve">en una granja </w:t>
+      </w:r>
+      <w:r>
+        <w:rPr>
+          <w:sz w:val="24"/>
+          <w:szCs w:val="24"/>
+        </w:rPr>
+        <w:t>a las fueras de la ciudad de</w:t>
+      </w:r>
+      <w:r>
+        <w:rPr>
+          <w:sz w:val="24"/>
+          <w:szCs w:val="24"/>
+        </w:rPr>
+        <w:t xml:space="preserve"> Aventura.</w:t>
+      </w:r>
+      <w:r>
+        <w:rPr>
+          <w:sz w:val="24"/>
+          <w:szCs w:val="24"/>
+        </w:rPr>
+        <w:t xml:space="preserve"> </w:t>
+      </w:r>
+      <w:r>
+        <w:rPr>
+          <w:sz w:val="24"/>
+          <w:szCs w:val="24"/>
+        </w:rPr>
+        <w:t xml:space="preserve">Cuando ya estaban cerca de la granja decidieron dejar el carro a unos 100 metros para </w:t>
+      </w:r>
+      <w:r>
+        <w:rPr>
+          <w:sz w:val="24"/>
+          <w:szCs w:val="24"/>
+        </w:rPr>
+        <w:t xml:space="preserve">no ser </w:t>
+      </w:r>
+      <w:r>
+        <w:rPr>
+          <w:sz w:val="24"/>
+          <w:szCs w:val="24"/>
+        </w:rPr>
+        <w:t>descubiertos</w:t>
+      </w:r>
+      <w:r>
+        <w:rPr>
+          <w:sz w:val="24"/>
+          <w:szCs w:val="24"/>
+        </w:rPr>
+        <w:t>,</w:t>
+      </w:r>
+      <w:r>
+        <w:rPr>
+          <w:sz w:val="24"/>
+          <w:szCs w:val="24"/>
+        </w:rPr>
+        <w:t xml:space="preserve"> cuando ingresan descubren un pasadizo </w:t>
+      </w:r>
+      <w:r>
+        <w:rPr>
+          <w:sz w:val="24"/>
+          <w:szCs w:val="24"/>
+        </w:rPr>
+        <w:t xml:space="preserve">que los lleva </w:t>
+      </w:r>
+      <w:r>
+        <w:rPr>
+          <w:sz w:val="24"/>
+          <w:szCs w:val="24"/>
+        </w:rPr>
+        <w:t>al sótano</w:t>
+      </w:r>
+      <w:r>
+        <w:rPr>
+          <w:sz w:val="24"/>
+          <w:szCs w:val="24"/>
+        </w:rPr>
+        <w:t xml:space="preserve"> en</w:t>
+      </w:r>
+      <w:r>
+        <w:rPr>
+          <w:sz w:val="24"/>
+          <w:szCs w:val="24"/>
+        </w:rPr>
+        <w:t xml:space="preserve"> donde </w:t>
+      </w:r>
+      <w:r>
+        <w:rPr>
+          <w:sz w:val="24"/>
+          <w:szCs w:val="24"/>
+        </w:rPr>
+        <w:t xml:space="preserve">se encuentran con muchos cultivos y maquinaria para procesar droga, al observar el contenido de la </w:t>
+      </w:r>
+      <w:bookmarkStart w:id="0" w:name="_GoBack"/>
+      <w:bookmarkEnd w:id="0"/>
+      <w:r>
+        <w:rPr>
+          <w:sz w:val="24"/>
+          <w:szCs w:val="24"/>
+        </w:rPr>
+        <w:t>droga Xavier descubre</w:t>
+      </w:r>
+      <w:r>
+        <w:rPr>
+          <w:sz w:val="24"/>
+          <w:szCs w:val="24"/>
+        </w:rPr>
+        <w:t xml:space="preserve">  que una de las drogas no era lo que él pensaba</w:t>
+      </w:r>
+      <w:r>
+        <w:rPr>
+          <w:sz w:val="24"/>
+          <w:szCs w:val="24"/>
+        </w:rPr>
+        <w:t>,</w:t>
+      </w:r>
+      <w:r>
+        <w:rPr>
+          <w:sz w:val="24"/>
+          <w:szCs w:val="24"/>
+        </w:rPr>
+        <w:t xml:space="preserve"> tenía un color extraño, en ese momento escucho un ruido y al girarse encontró con unas jaulas con varios ratones los cuales tenían un aspecto extraño, al </w:t>
+      </w:r>
+      <w:r>
+        <w:rPr>
+          <w:sz w:val="24"/>
+          <w:szCs w:val="24"/>
+        </w:rPr>
+        <w:t>instante</w:t>
+      </w:r>
+      <w:r>
+        <w:rPr>
+          <w:sz w:val="24"/>
+          <w:szCs w:val="24"/>
+        </w:rPr>
+        <w:t xml:space="preserve"> dedujo que </w:t>
+      </w:r>
+      <w:r>
+        <w:rPr>
+          <w:sz w:val="24"/>
+          <w:szCs w:val="24"/>
+        </w:rPr>
+        <w:t xml:space="preserve">era algo más complicado que el tráfico de drogas, su compañero Draken se acercó a unos documentos que estaban en unas carpetas y leyó que estaban realizando unos experimentos con una nueva sepa la cual tenía reacciones agresivas en los roedores, con esta información decidieron salir lo más pronto posible del lugar para pedir </w:t>
+      </w:r>
+      <w:r>
+        <w:rPr>
+          <w:sz w:val="24"/>
+          <w:szCs w:val="24"/>
+        </w:rPr>
+        <w:t>pero</w:t>
+      </w:r>
+      <w:r>
+        <w:rPr>
+          <w:sz w:val="24"/>
+          <w:szCs w:val="24"/>
+        </w:rPr>
+        <w:t xml:space="preserve"> no se percataron de que uno de los traficantes estaba cerca del lugar y escucho a los oficiales y los ataco, </w:t>
+      </w:r>
+      <w:r>
+        <w:rPr>
+          <w:sz w:val="24"/>
+          <w:szCs w:val="24"/>
+        </w:rPr>
+        <w:t xml:space="preserve"> </w:t>
+      </w:r>
+      <w:r>
+        <w:rPr>
+          <w:sz w:val="24"/>
+          <w:szCs w:val="24"/>
+        </w:rPr>
+        <w:t xml:space="preserve">pero no contaban </w:t>
+      </w:r>
+      <w:r>
+        <w:rPr>
+          <w:sz w:val="24"/>
+          <w:szCs w:val="24"/>
+        </w:rPr>
+        <w:t xml:space="preserve">con que </w:t>
+      </w:r>
+      <w:r>
+        <w:rPr>
+          <w:sz w:val="24"/>
+          <w:szCs w:val="24"/>
+        </w:rPr>
+        <w:t xml:space="preserve">el  delincuente sacara un armar y </w:t>
+      </w:r>
+      <w:r>
+        <w:rPr>
+          <w:sz w:val="24"/>
+          <w:szCs w:val="24"/>
+        </w:rPr>
+        <w:t xml:space="preserve"> le </w:t>
+      </w:r>
+      <w:r>
+        <w:rPr>
+          <w:sz w:val="24"/>
+          <w:szCs w:val="24"/>
+        </w:rPr>
+        <w:t xml:space="preserve">disparara a Xavier con una escopeta, la bala quedo atrapada en el chaleco </w:t>
+      </w:r>
+      <w:r>
+        <w:rPr>
+          <w:sz w:val="24"/>
+          <w:szCs w:val="24"/>
+        </w:rPr>
+        <w:t>antibalas</w:t>
       </w:r>
       <w:r>
         <w:rPr>
@@ -266,6 +575,150 @@
     </w:p>
     <w:p>
       <w:pPr>
+        <w:rPr>
+          <w:sz w:val="24"/>
+          <w:szCs w:val="24"/>
+        </w:rPr>
+      </w:pPr>
+      <w:r>
+        <w:rPr>
+          <w:sz w:val="24"/>
+          <w:szCs w:val="24"/>
+        </w:rPr>
+        <w:t xml:space="preserve">Xavier, </w:t>
+      </w:r>
+      <w:r>
+        <w:rPr>
+          <w:sz w:val="24"/>
+          <w:szCs w:val="24"/>
+        </w:rPr>
+        <w:t xml:space="preserve"> cae</w:t>
+      </w:r>
+      <w:r>
+        <w:rPr>
+          <w:sz w:val="24"/>
+          <w:szCs w:val="24"/>
+        </w:rPr>
+        <w:t xml:space="preserve"> al suelo </w:t>
+      </w:r>
+      <w:r>
+        <w:rPr>
+          <w:sz w:val="24"/>
+          <w:szCs w:val="24"/>
+        </w:rPr>
+        <w:t xml:space="preserve"> pero</w:t>
+      </w:r>
+      <w:r>
+        <w:rPr>
+          <w:sz w:val="24"/>
+          <w:szCs w:val="24"/>
+        </w:rPr>
+        <w:t xml:space="preserve">  Draken es más rápido y le dispara a traficante el cual muere en el sitio, cuando llega la ambulancia Xavier pierde la conciencia, </w:t>
+      </w:r>
+      <w:r>
+        <w:rPr>
+          <w:sz w:val="24"/>
+          <w:szCs w:val="24"/>
+        </w:rPr>
+        <w:t xml:space="preserve">después </w:t>
+      </w:r>
+      <w:r>
+        <w:rPr>
+          <w:sz w:val="24"/>
+          <w:szCs w:val="24"/>
+        </w:rPr>
+        <w:t xml:space="preserve">de 3 meses  </w:t>
+      </w:r>
+      <w:r>
+        <w:rPr>
+          <w:sz w:val="24"/>
+          <w:szCs w:val="24"/>
+        </w:rPr>
+        <w:t xml:space="preserve">él se despierta en el hospital  pero se da cuenta que </w:t>
+      </w:r>
+      <w:r>
+        <w:rPr>
+          <w:sz w:val="24"/>
+          <w:szCs w:val="24"/>
+        </w:rPr>
+        <w:t>no hay nadie, por lo que oprime el botón rojo para llamar a las enfermeras pero nadie llega, preocupado sale al pasillo y se da cuenta que el hospital esta desierto</w:t>
+      </w:r>
+      <w:r>
+        <w:rPr>
+          <w:sz w:val="24"/>
+          <w:szCs w:val="24"/>
+        </w:rPr>
+        <w:t xml:space="preserve">, decide salir a la calle y observa que la ciudad está en ruinas </w:t>
+      </w:r>
+      <w:r>
+        <w:rPr>
+          <w:sz w:val="24"/>
+          <w:szCs w:val="24"/>
+        </w:rPr>
+        <w:t xml:space="preserve"> </w:t>
+      </w:r>
+      <w:r>
+        <w:rPr>
+          <w:sz w:val="24"/>
+          <w:szCs w:val="24"/>
+        </w:rPr>
+        <w:t xml:space="preserve"> </w:t>
+      </w:r>
+      <w:r>
+        <w:rPr>
+          <w:sz w:val="24"/>
+          <w:szCs w:val="24"/>
+        </w:rPr>
+        <w:t xml:space="preserve">y las personas que alcanza a ver se comportan de una menara extraña como lo hacían los ratones de la granja, lo primero que su mente piensa es en un ataque Zombi, a ver que no tiene como defenderse decide </w:t>
+      </w:r>
+      <w:r>
+        <w:rPr>
+          <w:sz w:val="24"/>
+          <w:szCs w:val="24"/>
+        </w:rPr>
+        <w:t xml:space="preserve"> prepararse con las cosas que encuentre y buscar un refugio seguro</w:t>
+      </w:r>
+      <w:r>
+        <w:rPr>
+          <w:sz w:val="24"/>
+          <w:szCs w:val="24"/>
+        </w:rPr>
+        <w:t>.</w:t>
+      </w:r>
+      <w:r>
+        <w:rPr>
+          <w:sz w:val="24"/>
+          <w:szCs w:val="24"/>
+        </w:rPr>
+        <w:t xml:space="preserve"> </w:t>
+      </w:r>
+    </w:p>
+    <w:p>
+      <w:pPr>
+        <w:rPr>
+          <w:sz w:val="24"/>
+          <w:szCs w:val="24"/>
+        </w:rPr>
+      </w:pPr>
+    </w:p>
+    <w:p>
+      <w:pPr>
+        <w:rPr>
+          <w:sz w:val="24"/>
+          <w:szCs w:val="24"/>
+        </w:rPr>
+      </w:pPr>
+    </w:p>
+    <w:p>
+      <w:pPr>
+        <w:rPr>
+          <w:sz w:val="24"/>
+          <w:szCs w:val="24"/>
+        </w:rPr>
+      </w:pPr>
+    </w:p>
+    <w:p>
+      <w:pPr>
         <w:jc w:val="center"/>
         <w:rPr>
           <w:b/>
@@ -296,6 +749,7 @@
           <w:sz w:val="24"/>
           <w:szCs w:val="24"/>
         </w:rPr>
+        <w:lastRenderedPageBreak/>
         <w:t>Menú principal</w:t>
       </w:r>
     </w:p>
@@ -664,7 +1118,6 @@
         <w:jc w:val="center"/>
       </w:pPr>
       <w:r>
-        <w:lastRenderedPageBreak/>
         <w:t xml:space="preserve">Vista General </w:t>
       </w:r>
     </w:p>
@@ -723,8 +1176,6 @@
           </wp:inline>
         </w:drawing>
       </w:r>
-      <w:bookmarkStart w:id="0" w:name="_GoBack"/>
-      <w:bookmarkEnd w:id="0"/>
     </w:p>
     <w:p>
       <w:pPr>
@@ -744,6 +1195,7 @@
           <w:noProof/>
           <w:lang w:val="es-CO"/>
         </w:rPr>
+        <w:lastRenderedPageBreak/>
         <w:drawing>
           <wp:inline distT="114300" distB="114300" distL="114300" distR="114300">
             <wp:extent cx="1606550" cy="2600657"/>
@@ -861,15 +1313,7 @@
           <w:sz w:val="24"/>
           <w:szCs w:val="24"/>
         </w:rPr>
-        <w:lastRenderedPageBreak/>
-        <w:t xml:space="preserve">Luego el personaje aparecerá en el mapa principal siendo seguido por un </w:t>
-      </w:r>
-      <w:r>
-        <w:rPr>
-          <w:sz w:val="24"/>
-          <w:szCs w:val="24"/>
-        </w:rPr>
-        <w:t>zombi</w:t>
+        <w:t>Luego el personaje aparecerá en el mapa principal siendo seguido por un zombi</w:t>
       </w:r>
       <w:r>
         <w:rPr>
@@ -932,6 +1376,7 @@
         <w:ind w:firstLine="720"/>
       </w:pPr>
       <w:r>
+        <w:lastRenderedPageBreak/>
         <w:t xml:space="preserve">                      </w:t>
       </w:r>
       <w:r>
@@ -989,51 +1434,14 @@
           <w:sz w:val="24"/>
           <w:szCs w:val="24"/>
         </w:rPr>
-        <w:t xml:space="preserve">El personaje huirá del </w:t>
-      </w:r>
-      <w:proofErr w:type="spellStart"/>
-      <w:r>
-        <w:rPr>
-          <w:sz w:val="24"/>
-          <w:szCs w:val="24"/>
-        </w:rPr>
-        <w:t>zombie</w:t>
-      </w:r>
-      <w:proofErr w:type="spellEnd"/>
-      <w:r>
-        <w:rPr>
-          <w:sz w:val="24"/>
-          <w:szCs w:val="24"/>
-        </w:rPr>
-        <w:t xml:space="preserve"> a través de obstáculos como cajas, paredes, mesas, entre otros objetos que serán aleatorios, entre </w:t>
-      </w:r>
-      <w:r>
-        <w:rPr>
-          <w:sz w:val="24"/>
-          <w:szCs w:val="24"/>
-        </w:rPr>
-        <w:t>más</w:t>
-      </w:r>
-      <w:r>
-        <w:rPr>
-          <w:sz w:val="24"/>
-          <w:szCs w:val="24"/>
-        </w:rPr>
-        <w:t xml:space="preserve"> tiempo pase se generaran objetos cada vez </w:t>
-      </w:r>
-      <w:r>
-        <w:rPr>
-          <w:sz w:val="24"/>
-          <w:szCs w:val="24"/>
-        </w:rPr>
-        <w:t>más</w:t>
-      </w:r>
-      <w:r>
-        <w:rPr>
-          <w:sz w:val="24"/>
-          <w:szCs w:val="24"/>
-        </w:rPr>
-        <w:t xml:space="preserve"> rápido, la velocidad del personaje también aumentará proporcionalmente al tiempo. Se registrará el puntaje de cada intento de fuga, y este queda guardado si es superior al anterior</w:t>
+        <w:t>El personaje huirá del zombi</w:t>
+      </w:r>
+      <w:r>
+        <w:rPr>
+          <w:sz w:val="24"/>
+          <w:szCs w:val="24"/>
+        </w:rPr>
+        <w:t xml:space="preserve"> a través de obstáculos como cajas, paredes, mesas, entre otros objetos que serán aleatorios, entre más tiempo pase se generaran objetos cada vez más rápido, la velocidad del personaje también aumentará proporcionalmente al tiempo. Se registrará el puntaje de cada intento de fuga, y este queda guardado si es superior al anterior</w:t>
       </w:r>
     </w:p>
     <w:p>
@@ -1057,14 +1465,7 @@
           <w:sz w:val="24"/>
           <w:szCs w:val="24"/>
         </w:rPr>
-        <w:t xml:space="preserve">Si este es capturado por los zombis </w:t>
-      </w:r>
-      <w:r>
-        <w:rPr>
-          <w:sz w:val="24"/>
-          <w:szCs w:val="24"/>
-        </w:rPr>
-        <w:t>puede volver a iniciar la partida con el marcador en cero</w:t>
+        <w:t>Si este es capturado por los zombis puede volver a iniciar la partida con el marcador en cero</w:t>
       </w:r>
     </w:p>
     <w:p>
@@ -1155,15 +1556,7 @@
           <w:sz w:val="24"/>
           <w:szCs w:val="24"/>
         </w:rPr>
-        <w:t>Posición</w:t>
-      </w:r>
-      <w:r>
-        <w:rPr>
-          <w:rFonts w:ascii="Arial" w:hAnsi="Arial" w:cs="Arial"/>
-          <w:sz w:val="24"/>
-          <w:szCs w:val="24"/>
-        </w:rPr>
-        <w:t xml:space="preserve"> en X y </w:t>
+        <w:t xml:space="preserve">Posición en X y </w:t>
       </w:r>
       <w:proofErr w:type="spellStart"/>
       <w:r>
@@ -1308,7 +1701,6 @@
           <w:sz w:val="24"/>
           <w:szCs w:val="24"/>
         </w:rPr>
-        <w:lastRenderedPageBreak/>
         <w:t>deslizarse</w:t>
       </w:r>
     </w:p>
@@ -1602,6 +1994,7 @@
           <w:sz w:val="24"/>
           <w:szCs w:val="24"/>
         </w:rPr>
+        <w:lastRenderedPageBreak/>
         <w:t>Color</w:t>
       </w:r>
     </w:p>
@@ -1755,15 +2148,7 @@
           <w:sz w:val="24"/>
           <w:szCs w:val="24"/>
         </w:rPr>
-        <w:t>Zombi</w:t>
-      </w:r>
-      <w:r>
-        <w:rPr>
-          <w:rFonts w:ascii="Arial" w:hAnsi="Arial" w:cs="Arial"/>
-          <w:sz w:val="24"/>
-          <w:szCs w:val="24"/>
-        </w:rPr>
-        <w:t>*</w:t>
+        <w:t>Zombi*</w:t>
       </w:r>
     </w:p>
     <w:p>

--- a/zombie war.docx
+++ b/zombie war.docx
@@ -399,21 +399,7 @@
           <w:sz w:val="24"/>
           <w:szCs w:val="24"/>
         </w:rPr>
-        <w:t xml:space="preserve"> cuando ingresan descubren un pasadizo </w:t>
-      </w:r>
-      <w:r>
-        <w:rPr>
-          <w:sz w:val="24"/>
-          <w:szCs w:val="24"/>
-        </w:rPr>
-        <w:t xml:space="preserve">que los lleva </w:t>
-      </w:r>
-      <w:r>
-        <w:rPr>
-          <w:sz w:val="24"/>
-          <w:szCs w:val="24"/>
-        </w:rPr>
-        <w:t>al sótano</w:t>
+        <w:t xml:space="preserve"> cuando ingresan descubren un pasadizo que los lleva al sótano</w:t>
       </w:r>
       <w:r>
         <w:rPr>
@@ -434,16 +420,7 @@
           <w:sz w:val="24"/>
           <w:szCs w:val="24"/>
         </w:rPr>
-        <w:t xml:space="preserve">se encuentran con muchos cultivos y maquinaria para procesar droga, al observar el contenido de la </w:t>
-      </w:r>
-      <w:bookmarkStart w:id="0" w:name="_GoBack"/>
-      <w:bookmarkEnd w:id="0"/>
-      <w:r>
-        <w:rPr>
-          <w:sz w:val="24"/>
-          <w:szCs w:val="24"/>
-        </w:rPr>
-        <w:t>droga Xavier descubre</w:t>
+        <w:t>se encuentran con muchos cultivos y maquinaria para procesar droga, al observar el contenido de la droga Xavier descubre</w:t>
       </w:r>
       <w:r>
         <w:rPr>
@@ -2308,6 +2285,190 @@
         <w:rPr>
           <w:b/>
           <w:bCs/>
+          <w:sz w:val="24"/>
+          <w:szCs w:val="24"/>
+        </w:rPr>
+      </w:pPr>
+    </w:p>
+    <w:p>
+      <w:pPr>
+        <w:jc w:val="center"/>
+        <w:rPr>
+          <w:b/>
+          <w:sz w:val="24"/>
+          <w:szCs w:val="24"/>
+        </w:rPr>
+      </w:pPr>
+      <w:r>
+        <w:rPr>
+          <w:b/>
+          <w:sz w:val="24"/>
+          <w:szCs w:val="24"/>
+        </w:rPr>
+        <w:t>Lista de necesidades</w:t>
+      </w:r>
+    </w:p>
+    <w:p>
+      <w:pPr>
+        <w:jc w:val="center"/>
+        <w:rPr>
+          <w:b/>
+          <w:sz w:val="24"/>
+          <w:szCs w:val="24"/>
+        </w:rPr>
+      </w:pPr>
+    </w:p>
+    <w:p>
+      <w:pPr>
+        <w:jc w:val="center"/>
+        <w:rPr>
+          <w:sz w:val="24"/>
+          <w:szCs w:val="24"/>
+        </w:rPr>
+      </w:pPr>
+      <w:r>
+        <w:rPr>
+          <w:sz w:val="24"/>
+          <w:szCs w:val="24"/>
+        </w:rPr>
+        <w:t xml:space="preserve">Colisiones </w:t>
+      </w:r>
+      <w:r>
+        <w:rPr>
+          <w:sz w:val="24"/>
+          <w:szCs w:val="24"/>
+        </w:rPr>
+        <w:t xml:space="preserve">entre el </w:t>
+      </w:r>
+      <w:r>
+        <w:rPr>
+          <w:sz w:val="24"/>
+          <w:szCs w:val="24"/>
+        </w:rPr>
+        <w:t>personaje</w:t>
+      </w:r>
+      <w:r>
+        <w:rPr>
+          <w:sz w:val="24"/>
+          <w:szCs w:val="24"/>
+        </w:rPr>
+        <w:t xml:space="preserve"> y</w:t>
+      </w:r>
+      <w:r>
+        <w:rPr>
+          <w:sz w:val="24"/>
+          <w:szCs w:val="24"/>
+        </w:rPr>
+        <w:t xml:space="preserve"> el enemigo </w:t>
+      </w:r>
+    </w:p>
+    <w:p>
+      <w:pPr>
+        <w:jc w:val="center"/>
+        <w:rPr>
+          <w:sz w:val="24"/>
+          <w:szCs w:val="24"/>
+        </w:rPr>
+      </w:pPr>
+      <w:r>
+        <w:rPr>
+          <w:sz w:val="24"/>
+          <w:szCs w:val="24"/>
+        </w:rPr>
+        <w:t>Colisiones entre el enemigo y</w:t>
+      </w:r>
+      <w:r>
+        <w:rPr>
+          <w:sz w:val="24"/>
+          <w:szCs w:val="24"/>
+        </w:rPr>
+        <w:t xml:space="preserve"> los obstáculos</w:t>
+      </w:r>
+    </w:p>
+    <w:p>
+      <w:pPr>
+        <w:jc w:val="center"/>
+        <w:rPr>
+          <w:sz w:val="24"/>
+          <w:szCs w:val="24"/>
+        </w:rPr>
+      </w:pPr>
+      <w:r>
+        <w:rPr>
+          <w:sz w:val="24"/>
+          <w:szCs w:val="24"/>
+        </w:rPr>
+        <w:t xml:space="preserve">Colisiones entre el personaje y los </w:t>
+      </w:r>
+      <w:r>
+        <w:rPr>
+          <w:sz w:val="24"/>
+          <w:szCs w:val="24"/>
+        </w:rPr>
+        <w:t>obstáculos</w:t>
+      </w:r>
+    </w:p>
+    <w:p>
+      <w:pPr>
+        <w:jc w:val="center"/>
+        <w:rPr>
+          <w:sz w:val="24"/>
+          <w:szCs w:val="24"/>
+        </w:rPr>
+      </w:pPr>
+      <w:r>
+        <w:rPr>
+          <w:sz w:val="24"/>
+          <w:szCs w:val="24"/>
+        </w:rPr>
+        <w:t xml:space="preserve">Movimiento rectilíneo </w:t>
+      </w:r>
+    </w:p>
+    <w:p>
+      <w:pPr>
+        <w:jc w:val="center"/>
+        <w:rPr>
+          <w:sz w:val="24"/>
+          <w:szCs w:val="24"/>
+        </w:rPr>
+      </w:pPr>
+      <w:r>
+        <w:rPr>
+          <w:sz w:val="24"/>
+          <w:szCs w:val="24"/>
+        </w:rPr>
+        <w:t xml:space="preserve">Movimiento </w:t>
+      </w:r>
+      <w:r>
+        <w:rPr>
+          <w:sz w:val="24"/>
+          <w:szCs w:val="24"/>
+        </w:rPr>
+        <w:t>parabólico</w:t>
+      </w:r>
+    </w:p>
+    <w:p>
+      <w:pPr>
+        <w:jc w:val="center"/>
+        <w:rPr>
+          <w:sz w:val="24"/>
+          <w:szCs w:val="24"/>
+        </w:rPr>
+      </w:pPr>
+      <w:r>
+        <w:rPr>
+          <w:sz w:val="24"/>
+          <w:szCs w:val="24"/>
+        </w:rPr>
+        <w:t xml:space="preserve">Sprites de personajes </w:t>
+      </w:r>
+      <w:bookmarkStart w:id="0" w:name="_GoBack"/>
+      <w:bookmarkEnd w:id="0"/>
+    </w:p>
+    <w:p>
+      <w:pPr>
+        <w:jc w:val="center"/>
+        <w:rPr>
           <w:sz w:val="24"/>
           <w:szCs w:val="24"/>
         </w:rPr>
